--- a/documentos/capitulos/capituloX.docx
+++ b/documentos/capitulos/capituloX.docx
@@ -17,983 +17,111 @@
         <w:rPr>
           <w:lang w:val="es-419"/>
         </w:rPr>
-        <w:t>XI</w:t>
+        <w:t>X</w:t>
       </w:r>
       <w:r>
-        <w:t xml:space="preserve"> </w:t>
+        <w:t xml:space="preserve"> –  </w:t>
+      </w:r>
+      <w:bookmarkEnd w:id="0"/>
+      <w:r>
+        <w:rPr>
+          <w:lang w:val="es-419"/>
+        </w:rPr>
+        <w:t>PRUEBAS</w:t>
+      </w:r>
+    </w:p>
+    <w:p>
+      <w:pPr>
+        <w:pStyle w:val="Ttulo2"/>
+        <w:rPr>
+          <w:b w:val="0"/>
+          <w:lang w:val="es-419"/>
+        </w:rPr>
+      </w:pPr>
+      <w:r>
+        <w:rPr>
+          <w:b w:val="0"/>
+          <w:lang w:val="es-419"/>
+        </w:rPr>
+        <w:t>Este capitulo corresponde a la quinta iteracion, pero dada las caracteristicas de esta iteracion, se la ha denominado “Pruebas”</w:t>
       </w:r>
       <w:r>
-        <w:t>–</w:t>
+        <w:rPr>
+          <w:b w:val="0"/>
+          <w:lang w:val="es-419"/>
+        </w:rPr>
+        <w:t>.</w:t>
+      </w:r>
+      <w:bookmarkStart w:id="1" w:name="_GoBack"/>
+      <w:bookmarkEnd w:id="1"/>
+    </w:p>
+    <w:p>
+      <w:pPr>
+        <w:pStyle w:val="Ttulo2"/>
+      </w:pPr>
+      <w:r>
+        <w:t>6.1 Planificación de la iteración</w:t>
+      </w:r>
+    </w:p>
+    <w:p>
+      <w:pPr>
+        <w:pStyle w:val="Ttulo2"/>
+      </w:pPr>
+      <w:r>
+        <w:t>6.2 Pila de la Iteración</w:t>
+      </w:r>
+    </w:p>
+    <w:p>
+      <w:pPr>
+        <w:pStyle w:val="Ttulo2"/>
+      </w:pPr>
+      <w:r>
+        <w:t>6.3 Diseño</w:t>
+      </w:r>
+    </w:p>
+    <w:p>
+      <w:pPr>
+        <w:pStyle w:val="Ttulo2"/>
+        <w:rPr>
+          <w:lang w:val="es-419"/>
+        </w:rPr>
+      </w:pPr>
+      <w:r>
+        <w:t>6.5 Pruebas</w:t>
+      </w:r>
+    </w:p>
+    <w:p>
+      <w:pPr>
+        <w:pStyle w:val="Ttulo2"/>
+        <w:rPr>
+          <w:lang w:val="es-419"/>
+        </w:rPr>
+      </w:pPr>
+      <w:r>
+        <w:rPr>
+          <w:lang w:val="es-419"/>
+        </w:rPr>
+        <w:t>6.6 Grafico BurnDown</w:t>
+      </w:r>
+    </w:p>
+    <w:p>
+      <w:pPr>
+        <w:pStyle w:val="Ttulo2"/>
+      </w:pPr>
+      <w:r>
+        <w:t>6.</w:t>
       </w:r>
       <w:r>
         <w:rPr>
           <w:lang w:val="es-419"/>
         </w:rPr>
-        <w:t xml:space="preserve"> CONCLUSIONES Y RECOMENDACIONES</w:t>
+        <w:t>7</w:t>
       </w:r>
       <w:r>
-        <w:t xml:space="preserve"> </w:t>
-      </w:r>
-      <w:bookmarkEnd w:id="0"/>
-    </w:p>
-    <w:p>
-      <w:pPr>
-        <w:spacing w:before="60"/>
-        <w:rPr>
-          <w:rFonts w:ascii="Arial" w:hAnsi="Arial" w:cs="Arial"/>
-          <w:sz w:val="20"/>
-          <w:szCs w:val="20"/>
-        </w:rPr>
-      </w:pPr>
-    </w:p>
-    <w:p>
-      <w:pPr>
-        <w:spacing w:before="60"/>
-        <w:rPr>
-          <w:rFonts w:ascii="Arial" w:hAnsi="Arial" w:cs="Arial"/>
-        </w:rPr>
-      </w:pPr>
-      <w:r>
-        <w:rPr>
-          <w:rFonts w:ascii="Arial" w:hAnsi="Arial" w:cs="Arial"/>
-        </w:rPr>
-        <w:t>El trabajo de grado</w:t>
-      </w:r>
-      <w:r>
-        <w:rPr>
-          <w:rFonts w:ascii="Arial" w:hAnsi="Arial" w:cs="Arial"/>
-        </w:rPr>
-        <w:t>,</w:t>
-      </w:r>
-      <w:r>
-        <w:rPr>
-          <w:rFonts w:ascii="Arial" w:hAnsi="Arial" w:cs="Arial"/>
-        </w:rPr>
-        <w:t xml:space="preserve"> cuyo objetivo principal era el de: </w:t>
+        <w:t xml:space="preserve"> Revisión de la Iteración</w:t>
       </w:r>
     </w:p>
-    <w:p>
-      <w:pPr>
-        <w:spacing w:before="60"/>
-        <w:rPr>
-          <w:rFonts w:ascii="Arial" w:hAnsi="Arial" w:cs="Arial"/>
-        </w:rPr>
-      </w:pPr>
-      <w:r>
-        <w:rPr>
-          <w:rFonts w:ascii="Arial" w:hAnsi="Arial" w:cs="Arial"/>
-        </w:rPr>
-        <w:t xml:space="preserve">“Mejorar el manejo de información de la administración de horarios y reservas de las canchas deportivas,  a través del desarrollo de un sistema web para la administración de horarios y reservas para complejos, usando </w:t>
-      </w:r>
-      <w:proofErr w:type="spellStart"/>
-      <w:r>
-        <w:rPr>
-          <w:rFonts w:ascii="Arial" w:hAnsi="Arial" w:cs="Arial"/>
-        </w:rPr>
-        <w:t>cloud</w:t>
-      </w:r>
-      <w:proofErr w:type="spellEnd"/>
-      <w:r>
-        <w:rPr>
-          <w:rFonts w:ascii="Arial" w:hAnsi="Arial" w:cs="Arial"/>
-        </w:rPr>
-        <w:t xml:space="preserve"> </w:t>
-      </w:r>
-      <w:proofErr w:type="spellStart"/>
-      <w:r>
-        <w:rPr>
-          <w:rFonts w:ascii="Arial" w:hAnsi="Arial" w:cs="Arial"/>
-        </w:rPr>
-        <w:t>computing</w:t>
-      </w:r>
-      <w:proofErr w:type="spellEnd"/>
-      <w:r>
-        <w:rPr>
-          <w:rFonts w:ascii="Arial" w:hAnsi="Arial" w:cs="Arial"/>
-        </w:rPr>
-        <w:t>” ha sido concluido satisfactoriamente, el producto obtenido</w:t>
-      </w:r>
-      <w:r>
-        <w:rPr>
-          <w:rFonts w:ascii="Arial" w:hAnsi="Arial" w:cs="Arial"/>
-        </w:rPr>
-        <w:t>,</w:t>
-      </w:r>
-      <w:r>
-        <w:rPr>
-          <w:rFonts w:ascii="Arial" w:hAnsi="Arial" w:cs="Arial"/>
-        </w:rPr>
-        <w:t xml:space="preserve"> es un sistema web que ha sido probado para la administración de campos deportivos </w:t>
-      </w:r>
-      <w:r>
-        <w:rPr>
-          <w:rFonts w:ascii="Arial" w:hAnsi="Arial" w:cs="Arial"/>
-        </w:rPr>
-        <w:t xml:space="preserve">del complejo deportivo </w:t>
-      </w:r>
-      <w:r>
-        <w:rPr>
-          <w:rFonts w:ascii="Arial" w:hAnsi="Arial" w:cs="Arial"/>
-        </w:rPr>
-        <w:t xml:space="preserve">de la Universidad Mayor de San </w:t>
-      </w:r>
-      <w:r>
-        <w:rPr>
-          <w:rFonts w:ascii="Arial" w:hAnsi="Arial" w:cs="Arial"/>
-        </w:rPr>
-        <w:t>Simón</w:t>
-      </w:r>
-      <w:r>
-        <w:rPr>
-          <w:rFonts w:ascii="Arial" w:hAnsi="Arial" w:cs="Arial"/>
-        </w:rPr>
-        <w:t xml:space="preserve">. </w:t>
-      </w:r>
-    </w:p>
-    <w:p>
-      <w:pPr>
-        <w:spacing w:before="60"/>
-        <w:rPr>
-          <w:rFonts w:ascii="Arial" w:hAnsi="Arial" w:cs="Arial"/>
-        </w:rPr>
-      </w:pPr>
-    </w:p>
-    <w:p>
-      <w:pPr>
-        <w:spacing w:before="60"/>
-        <w:rPr>
-          <w:rFonts w:ascii="Arial" w:hAnsi="Arial" w:cs="Arial"/>
-        </w:rPr>
-      </w:pPr>
-      <w:r>
-        <w:rPr>
-          <w:rFonts w:ascii="Arial" w:hAnsi="Arial" w:cs="Arial"/>
-        </w:rPr>
-        <w:t>A continuación</w:t>
-      </w:r>
-      <w:r>
-        <w:rPr>
-          <w:rFonts w:ascii="Arial" w:hAnsi="Arial" w:cs="Arial"/>
-          <w:lang w:val="es-419"/>
-        </w:rPr>
-        <w:t>,</w:t>
-      </w:r>
-      <w:bookmarkStart w:id="1" w:name="_GoBack"/>
-      <w:bookmarkEnd w:id="1"/>
-      <w:r>
-        <w:rPr>
-          <w:rFonts w:ascii="Arial" w:hAnsi="Arial" w:cs="Arial"/>
-        </w:rPr>
-        <w:t xml:space="preserve"> se describe las conclusiones:</w:t>
-      </w:r>
-    </w:p>
-    <w:p>
-      <w:pPr>
-        <w:spacing w:before="60"/>
-        <w:rPr>
-          <w:rFonts w:ascii="Arial" w:hAnsi="Arial" w:cs="Arial"/>
-        </w:rPr>
-      </w:pPr>
-    </w:p>
-    <w:p>
-      <w:pPr>
-        <w:pStyle w:val="Prrafodelista"/>
-        <w:numPr>
-          <w:ilvl w:val="0"/>
-          <w:numId w:val="33"/>
-        </w:numPr>
-        <w:spacing w:before="60"/>
-        <w:rPr>
-          <w:rFonts w:ascii="Arial" w:hAnsi="Arial" w:cs="Arial"/>
-        </w:rPr>
-      </w:pPr>
-      <w:r>
-        <w:rPr>
-          <w:rFonts w:ascii="Arial" w:hAnsi="Arial" w:cs="Arial"/>
-        </w:rPr>
-        <w:t>El proceso manual</w:t>
-      </w:r>
-      <w:r>
-        <w:rPr>
-          <w:rFonts w:ascii="Arial" w:hAnsi="Arial" w:cs="Arial"/>
-        </w:rPr>
-        <w:t xml:space="preserve"> que comprende la administración de horarios y  reservas de complejos deportivos</w:t>
-      </w:r>
-      <w:r>
-        <w:rPr>
-          <w:rFonts w:ascii="Arial" w:hAnsi="Arial" w:cs="Arial"/>
-        </w:rPr>
-        <w:t>,</w:t>
-      </w:r>
-      <w:r>
-        <w:rPr>
-          <w:rFonts w:ascii="Arial" w:hAnsi="Arial" w:cs="Arial"/>
-        </w:rPr>
-        <w:t xml:space="preserve"> requiere de un tiempo considerable, </w:t>
-      </w:r>
-      <w:r>
-        <w:rPr>
-          <w:rFonts w:ascii="Arial" w:hAnsi="Arial" w:cs="Arial"/>
-        </w:rPr>
-        <w:t>ya que la información almacenada es abundante</w:t>
-      </w:r>
-      <w:r>
-        <w:rPr>
-          <w:rFonts w:ascii="Arial" w:hAnsi="Arial" w:cs="Arial"/>
-        </w:rPr>
-        <w:t xml:space="preserve">, en cambio </w:t>
-      </w:r>
-      <w:r>
-        <w:rPr>
-          <w:rFonts w:ascii="Arial" w:hAnsi="Arial" w:cs="Arial"/>
-        </w:rPr>
-        <w:t xml:space="preserve">con el sistema desarrollado, el tiempo de </w:t>
-      </w:r>
-      <w:r>
-        <w:rPr>
-          <w:rFonts w:ascii="Arial" w:hAnsi="Arial" w:cs="Arial"/>
-        </w:rPr>
-        <w:t>administración</w:t>
-      </w:r>
-      <w:r>
-        <w:rPr>
-          <w:rFonts w:ascii="Arial" w:hAnsi="Arial" w:cs="Arial"/>
-        </w:rPr>
-        <w:t xml:space="preserve"> se reduce de una manera apreciable.</w:t>
-      </w:r>
-      <w:r>
-        <w:rPr>
-          <w:rFonts w:ascii="Arial" w:hAnsi="Arial" w:cs="Arial"/>
-        </w:rPr>
-        <w:t xml:space="preserve"> </w:t>
-      </w:r>
-    </w:p>
-    <w:p>
-      <w:pPr>
-        <w:pStyle w:val="Prrafodelista"/>
-        <w:spacing w:before="60"/>
-        <w:rPr>
-          <w:rFonts w:ascii="Arial" w:hAnsi="Arial" w:cs="Arial"/>
-        </w:rPr>
-      </w:pPr>
-    </w:p>
-    <w:p>
-      <w:pPr>
-        <w:pStyle w:val="Prrafodelista"/>
-        <w:numPr>
-          <w:ilvl w:val="0"/>
-          <w:numId w:val="33"/>
-        </w:numPr>
-        <w:spacing w:before="60"/>
-        <w:rPr>
-          <w:rFonts w:ascii="Arial" w:hAnsi="Arial" w:cs="Arial"/>
-        </w:rPr>
-      </w:pPr>
-      <w:r>
-        <w:rPr>
-          <w:rFonts w:ascii="Arial" w:hAnsi="Arial" w:cs="Arial"/>
-        </w:rPr>
-        <w:t xml:space="preserve">Ya que el sistema </w:t>
-      </w:r>
-      <w:r>
-        <w:rPr>
-          <w:rFonts w:ascii="Arial" w:hAnsi="Arial" w:cs="Arial"/>
-        </w:rPr>
-        <w:t>se encuentra integrado con</w:t>
-      </w:r>
-      <w:r>
-        <w:rPr>
-          <w:rFonts w:ascii="Arial" w:hAnsi="Arial" w:cs="Arial"/>
-        </w:rPr>
-        <w:t xml:space="preserve"> </w:t>
-      </w:r>
-      <w:r>
-        <w:rPr>
-          <w:rFonts w:ascii="Arial" w:hAnsi="Arial" w:cs="Arial"/>
-        </w:rPr>
-        <w:t>Google</w:t>
-      </w:r>
-      <w:r>
-        <w:rPr>
-          <w:rFonts w:ascii="Arial" w:hAnsi="Arial" w:cs="Arial"/>
-          <w:lang w:val="es-419"/>
-        </w:rPr>
-        <w:t xml:space="preserve"> </w:t>
-      </w:r>
-      <w:proofErr w:type="spellStart"/>
-      <w:r>
-        <w:rPr>
-          <w:rFonts w:ascii="Arial" w:hAnsi="Arial" w:cs="Arial"/>
-        </w:rPr>
-        <w:t>M</w:t>
-      </w:r>
-      <w:r>
-        <w:rPr>
-          <w:rFonts w:ascii="Arial" w:hAnsi="Arial" w:cs="Arial"/>
-        </w:rPr>
-        <w:t>aps</w:t>
-      </w:r>
-      <w:proofErr w:type="spellEnd"/>
-      <w:r>
-        <w:rPr>
-          <w:rFonts w:ascii="Arial" w:hAnsi="Arial" w:cs="Arial"/>
-        </w:rPr>
-        <w:t xml:space="preserve">, los </w:t>
-      </w:r>
-      <w:r>
-        <w:rPr>
-          <w:rFonts w:ascii="Arial" w:hAnsi="Arial" w:cs="Arial"/>
-        </w:rPr>
-        <w:t>usuarios del sistema web, podrán</w:t>
-      </w:r>
-      <w:r>
-        <w:rPr>
-          <w:rFonts w:ascii="Arial" w:hAnsi="Arial" w:cs="Arial"/>
-        </w:rPr>
-        <w:t xml:space="preserve"> ubicar campos deportivos </w:t>
-      </w:r>
-      <w:r>
-        <w:rPr>
-          <w:rFonts w:ascii="Arial" w:hAnsi="Arial" w:cs="Arial"/>
-        </w:rPr>
-        <w:t xml:space="preserve">de una manera amigable y de acuerdo a su ubicación </w:t>
-      </w:r>
-      <w:r>
-        <w:rPr>
-          <w:rFonts w:ascii="Arial" w:hAnsi="Arial" w:cs="Arial"/>
-        </w:rPr>
-        <w:t>geográfica</w:t>
-      </w:r>
-      <w:r>
-        <w:rPr>
-          <w:rFonts w:ascii="Arial" w:hAnsi="Arial" w:cs="Arial"/>
-        </w:rPr>
-        <w:t>.</w:t>
-      </w:r>
-    </w:p>
-    <w:p>
-      <w:pPr>
-        <w:pStyle w:val="Prrafodelista"/>
-        <w:rPr>
-          <w:rFonts w:ascii="Arial" w:hAnsi="Arial" w:cs="Arial"/>
-        </w:rPr>
-      </w:pPr>
-    </w:p>
-    <w:p>
-      <w:pPr>
-        <w:pStyle w:val="Prrafodelista"/>
-        <w:spacing w:before="60"/>
-        <w:rPr>
-          <w:rFonts w:ascii="Arial" w:hAnsi="Arial" w:cs="Arial"/>
-        </w:rPr>
-      </w:pPr>
-    </w:p>
-    <w:p>
-      <w:pPr>
-        <w:pStyle w:val="Prrafodelista"/>
-        <w:numPr>
-          <w:ilvl w:val="0"/>
-          <w:numId w:val="33"/>
-        </w:numPr>
-        <w:spacing w:before="60"/>
-        <w:rPr>
-          <w:rFonts w:ascii="Arial" w:hAnsi="Arial" w:cs="Arial"/>
-        </w:rPr>
-      </w:pPr>
-      <w:r>
-        <w:rPr>
-          <w:rFonts w:ascii="Arial" w:hAnsi="Arial" w:cs="Arial"/>
-        </w:rPr>
-        <w:t xml:space="preserve">Como el sistema web </w:t>
-      </w:r>
-      <w:r>
-        <w:rPr>
-          <w:rFonts w:ascii="Arial" w:hAnsi="Arial" w:cs="Arial"/>
-        </w:rPr>
-        <w:t>está</w:t>
-      </w:r>
-      <w:r>
-        <w:rPr>
-          <w:rFonts w:ascii="Arial" w:hAnsi="Arial" w:cs="Arial"/>
-        </w:rPr>
-        <w:t xml:space="preserve"> </w:t>
-      </w:r>
-      <w:r>
-        <w:rPr>
-          <w:rFonts w:ascii="Arial" w:hAnsi="Arial" w:cs="Arial"/>
-        </w:rPr>
-        <w:t xml:space="preserve">implantado </w:t>
-      </w:r>
-      <w:r>
-        <w:rPr>
-          <w:rFonts w:ascii="Arial" w:hAnsi="Arial" w:cs="Arial"/>
-        </w:rPr>
-        <w:t>en un s</w:t>
-      </w:r>
-      <w:r>
-        <w:rPr>
-          <w:rFonts w:ascii="Arial" w:hAnsi="Arial" w:cs="Arial"/>
-        </w:rPr>
-        <w:t>ervidor de</w:t>
-      </w:r>
-      <w:r>
-        <w:rPr>
-          <w:rFonts w:ascii="Arial" w:hAnsi="Arial" w:cs="Arial"/>
-        </w:rPr>
-        <w:t xml:space="preserve"> la nube</w:t>
-      </w:r>
-      <w:r>
-        <w:rPr>
-          <w:rFonts w:ascii="Arial" w:hAnsi="Arial" w:cs="Arial"/>
-        </w:rPr>
-        <w:t>, los administradores de complejos deportivos</w:t>
-      </w:r>
-      <w:r>
-        <w:rPr>
-          <w:rFonts w:ascii="Arial" w:hAnsi="Arial" w:cs="Arial"/>
-        </w:rPr>
-        <w:t xml:space="preserve"> pueden acceder a la info</w:t>
-      </w:r>
-      <w:r>
-        <w:rPr>
-          <w:rFonts w:ascii="Arial" w:hAnsi="Arial" w:cs="Arial"/>
-        </w:rPr>
-        <w:t>rmación desde cualquier lugar</w:t>
-      </w:r>
-      <w:r>
-        <w:rPr>
-          <w:rFonts w:ascii="Arial" w:hAnsi="Arial" w:cs="Arial"/>
-        </w:rPr>
-        <w:t>.</w:t>
-      </w:r>
-    </w:p>
-    <w:p>
-      <w:pPr>
-        <w:pStyle w:val="Prrafodelista"/>
-        <w:spacing w:before="60"/>
-        <w:rPr>
-          <w:rFonts w:ascii="Arial" w:hAnsi="Arial" w:cs="Arial"/>
-        </w:rPr>
-      </w:pPr>
-    </w:p>
-    <w:p>
-      <w:pPr>
-        <w:pStyle w:val="Prrafodelista"/>
-        <w:numPr>
-          <w:ilvl w:val="0"/>
-          <w:numId w:val="33"/>
-        </w:numPr>
-        <w:spacing w:before="60"/>
-        <w:rPr>
-          <w:rFonts w:ascii="Arial" w:hAnsi="Arial" w:cs="Arial"/>
-        </w:rPr>
-      </w:pPr>
-      <w:r>
-        <w:rPr>
-          <w:rFonts w:ascii="Arial" w:hAnsi="Arial" w:cs="Arial"/>
-        </w:rPr>
-        <w:t xml:space="preserve">Ya que el sistema web cumple con el diseño web adaptable, los usuarios de la aplicación, </w:t>
-      </w:r>
-      <w:r>
-        <w:rPr>
-          <w:rFonts w:ascii="Arial" w:hAnsi="Arial" w:cs="Arial"/>
-        </w:rPr>
-        <w:t>podrán</w:t>
-      </w:r>
-      <w:r>
-        <w:rPr>
-          <w:rFonts w:ascii="Arial" w:hAnsi="Arial" w:cs="Arial"/>
-        </w:rPr>
-        <w:t xml:space="preserve"> hacer uso de la misma, desde cualquier dispositivo.</w:t>
-      </w:r>
-    </w:p>
-    <w:p>
-      <w:pPr>
-        <w:spacing w:before="60"/>
-        <w:rPr>
-          <w:rFonts w:ascii="Arial" w:hAnsi="Arial" w:cs="Arial"/>
-          <w:lang w:val="es-419"/>
-        </w:rPr>
-      </w:pPr>
-      <w:r>
-        <w:rPr>
-          <w:rFonts w:ascii="Arial" w:hAnsi="Arial" w:cs="Arial"/>
-        </w:rPr>
-        <w:t xml:space="preserve">Sobre la </w:t>
-      </w:r>
-      <w:r>
-        <w:rPr>
-          <w:rFonts w:ascii="Arial" w:hAnsi="Arial" w:cs="Arial"/>
-        </w:rPr>
-        <w:t>tecnología</w:t>
-      </w:r>
-      <w:r>
-        <w:rPr>
-          <w:rFonts w:ascii="Arial" w:hAnsi="Arial" w:cs="Arial"/>
-        </w:rPr>
-        <w:t xml:space="preserve"> y  herramientas utilizadas</w:t>
-      </w:r>
-      <w:r>
-        <w:rPr>
-          <w:rFonts w:ascii="Arial" w:hAnsi="Arial" w:cs="Arial"/>
-          <w:lang w:val="es-419"/>
-        </w:rPr>
-        <w:t>:</w:t>
-      </w:r>
-    </w:p>
-    <w:p>
-      <w:pPr>
-        <w:spacing w:before="60"/>
-        <w:rPr>
-          <w:rFonts w:ascii="Arial" w:hAnsi="Arial" w:cs="Arial"/>
-          <w:lang w:val="es-419"/>
-        </w:rPr>
-      </w:pPr>
-    </w:p>
-    <w:p>
-      <w:pPr>
-        <w:pStyle w:val="Prrafodelista"/>
-        <w:numPr>
-          <w:ilvl w:val="0"/>
-          <w:numId w:val="37"/>
-        </w:numPr>
-        <w:spacing w:before="60"/>
-        <w:rPr>
-          <w:rFonts w:ascii="Arial" w:hAnsi="Arial" w:cs="Arial"/>
-        </w:rPr>
-      </w:pPr>
-      <w:r>
-        <w:rPr>
-          <w:rFonts w:ascii="Arial" w:hAnsi="Arial" w:cs="Arial"/>
-          <w:lang w:val="es-419"/>
-        </w:rPr>
-        <w:t>Hacer uso del framework Angular JS, ha reducido el tiempo de desarrollo y aumentado la productividad.</w:t>
-      </w:r>
-    </w:p>
-    <w:p>
-      <w:pPr>
-        <w:spacing w:before="60"/>
-        <w:rPr>
-          <w:rFonts w:ascii="Arial" w:hAnsi="Arial" w:cs="Arial"/>
-          <w:lang w:val="es-419"/>
-        </w:rPr>
-      </w:pPr>
-      <w:r>
-        <w:rPr>
-          <w:rFonts w:ascii="Arial" w:hAnsi="Arial" w:cs="Arial"/>
-        </w:rPr>
-        <w:t>Sobre la metodología</w:t>
-      </w:r>
-      <w:r>
-        <w:rPr>
-          <w:rFonts w:ascii="Arial" w:hAnsi="Arial" w:cs="Arial"/>
-          <w:lang w:val="es-419"/>
-        </w:rPr>
-        <w:t>:</w:t>
-      </w:r>
-    </w:p>
-    <w:p>
-      <w:pPr>
-        <w:pStyle w:val="Prrafodelista"/>
-        <w:numPr>
-          <w:ilvl w:val="0"/>
-          <w:numId w:val="37"/>
-        </w:numPr>
-        <w:spacing w:before="60"/>
-        <w:rPr>
-          <w:rFonts w:ascii="Arial" w:hAnsi="Arial" w:cs="Arial"/>
-        </w:rPr>
-      </w:pPr>
-      <w:r>
-        <w:rPr>
-          <w:rFonts w:ascii="Arial" w:hAnsi="Arial" w:cs="Arial"/>
-          <w:lang w:val="es-419"/>
-        </w:rPr>
-        <w:t>Dado que la metodologia scrum es iteratica e incremental, ha facilitado hacer entregas continuas de software funcional en cada iteracion, lo cual se ha traducido, en ahorro de tiempo en diseño y analisis.</w:t>
-      </w:r>
-    </w:p>
-    <w:p>
-      <w:pPr>
-        <w:spacing w:before="60"/>
-        <w:rPr>
-          <w:rFonts w:ascii="Arial" w:hAnsi="Arial" w:cs="Arial"/>
-          <w:lang w:val="es-419"/>
-        </w:rPr>
-      </w:pPr>
-    </w:p>
-    <w:p>
-      <w:pPr>
-        <w:spacing w:before="60"/>
-        <w:rPr>
-          <w:rFonts w:ascii="Arial" w:hAnsi="Arial" w:cs="Arial"/>
-          <w:lang w:val="es-419"/>
-        </w:rPr>
-      </w:pPr>
-    </w:p>
-    <w:p>
-      <w:pPr>
-        <w:spacing w:before="60"/>
-        <w:rPr>
-          <w:rFonts w:ascii="Arial" w:hAnsi="Arial" w:cs="Arial"/>
-          <w:lang w:val="es-419"/>
-        </w:rPr>
-      </w:pPr>
-    </w:p>
-    <w:p>
-      <w:pPr>
-        <w:spacing w:before="60"/>
-        <w:rPr>
-          <w:rFonts w:ascii="Arial" w:hAnsi="Arial" w:cs="Arial"/>
-          <w:lang w:val="es-419"/>
-        </w:rPr>
-      </w:pPr>
-    </w:p>
-    <w:p>
-      <w:pPr>
-        <w:spacing w:before="60"/>
-        <w:rPr>
-          <w:rFonts w:ascii="Arial" w:hAnsi="Arial" w:cs="Arial"/>
-          <w:lang w:val="es-419"/>
-        </w:rPr>
-      </w:pPr>
-    </w:p>
-    <w:p>
-      <w:pPr>
-        <w:spacing w:before="60"/>
-        <w:rPr>
-          <w:rFonts w:ascii="Arial" w:hAnsi="Arial" w:cs="Arial"/>
-          <w:lang w:val="es-419"/>
-        </w:rPr>
-      </w:pPr>
-    </w:p>
-    <w:p>
-      <w:pPr>
-        <w:spacing w:before="60"/>
-        <w:rPr>
-          <w:rFonts w:ascii="Arial" w:hAnsi="Arial" w:cs="Arial"/>
-          <w:lang w:val="es-419"/>
-        </w:rPr>
-      </w:pPr>
-    </w:p>
-    <w:p>
-      <w:pPr>
-        <w:spacing w:before="60"/>
-        <w:rPr>
-          <w:rFonts w:ascii="Arial" w:hAnsi="Arial" w:cs="Arial"/>
-          <w:lang w:val="es-419"/>
-        </w:rPr>
-      </w:pPr>
-    </w:p>
-    <w:p>
-      <w:pPr>
-        <w:spacing w:before="60"/>
-        <w:rPr>
-          <w:rFonts w:ascii="Arial" w:hAnsi="Arial" w:cs="Arial"/>
-          <w:lang w:val="es-419"/>
-        </w:rPr>
-      </w:pPr>
-      <w:r>
-        <w:rPr>
-          <w:rFonts w:ascii="Arial" w:hAnsi="Arial" w:cs="Arial"/>
-        </w:rPr>
-        <w:t xml:space="preserve">Para trabajos futuros se recomienda: </w:t>
-      </w:r>
-    </w:p>
-    <w:p>
-      <w:pPr>
-        <w:spacing w:before="60"/>
-        <w:rPr>
-          <w:rFonts w:ascii="Arial" w:hAnsi="Arial" w:cs="Arial"/>
-          <w:lang w:val="es-419"/>
-        </w:rPr>
-      </w:pPr>
-    </w:p>
-    <w:p>
-      <w:pPr>
-        <w:pStyle w:val="Prrafodelista"/>
-        <w:numPr>
-          <w:ilvl w:val="0"/>
-          <w:numId w:val="36"/>
-        </w:numPr>
-        <w:spacing w:before="60"/>
-        <w:rPr>
-          <w:rFonts w:ascii="Arial" w:hAnsi="Arial" w:cs="Arial"/>
-        </w:rPr>
-      </w:pPr>
-      <w:r>
-        <w:rPr>
-          <w:rFonts w:ascii="Arial" w:hAnsi="Arial" w:cs="Arial"/>
-        </w:rPr>
-        <w:t>Realizar pruebas</w:t>
-      </w:r>
-      <w:r>
-        <w:rPr>
-          <w:rFonts w:ascii="Arial" w:hAnsi="Arial" w:cs="Arial"/>
-        </w:rPr>
-        <w:t xml:space="preserve"> en </w:t>
-      </w:r>
-      <w:r>
-        <w:rPr>
-          <w:rFonts w:ascii="Arial" w:hAnsi="Arial" w:cs="Arial"/>
-        </w:rPr>
-        <w:t>el navegador</w:t>
-      </w:r>
-      <w:r>
-        <w:rPr>
-          <w:rFonts w:ascii="Arial" w:hAnsi="Arial" w:cs="Arial"/>
-        </w:rPr>
-        <w:t xml:space="preserve"> Internet E</w:t>
-      </w:r>
-      <w:r>
-        <w:rPr>
-          <w:rFonts w:ascii="Arial" w:hAnsi="Arial" w:cs="Arial"/>
-        </w:rPr>
-        <w:t>xplorer</w:t>
-      </w:r>
-      <w:r>
-        <w:rPr>
-          <w:rFonts w:ascii="Arial" w:hAnsi="Arial" w:cs="Arial"/>
-          <w:lang w:val="es-419"/>
-        </w:rPr>
-        <w:t>, ya que cuenta con una cantidad considerable de usuarios</w:t>
-      </w:r>
-      <w:r>
-        <w:rPr>
-          <w:rFonts w:ascii="Arial" w:hAnsi="Arial" w:cs="Arial"/>
-        </w:rPr>
-        <w:t>.</w:t>
-      </w:r>
-    </w:p>
-    <w:p>
-      <w:pPr>
-        <w:pStyle w:val="Prrafodelista"/>
-        <w:spacing w:before="60"/>
-        <w:rPr>
-          <w:rFonts w:ascii="Arial" w:hAnsi="Arial" w:cs="Arial"/>
-        </w:rPr>
-      </w:pPr>
-    </w:p>
-    <w:p>
-      <w:pPr>
-        <w:pStyle w:val="Prrafodelista"/>
-        <w:numPr>
-          <w:ilvl w:val="0"/>
-          <w:numId w:val="36"/>
-        </w:numPr>
-        <w:spacing w:before="60"/>
-        <w:rPr>
-          <w:rFonts w:ascii="Arial" w:hAnsi="Arial" w:cs="Arial"/>
-        </w:rPr>
-      </w:pPr>
-      <w:r>
-        <w:rPr>
-          <w:rFonts w:ascii="Arial" w:hAnsi="Arial" w:cs="Arial"/>
-        </w:rPr>
-        <w:t>Implementar el pago</w:t>
-      </w:r>
-      <w:r>
-        <w:rPr>
-          <w:rFonts w:ascii="Arial" w:hAnsi="Arial" w:cs="Arial"/>
-        </w:rPr>
-        <w:t xml:space="preserve"> con tarjeta</w:t>
-      </w:r>
-      <w:r>
-        <w:rPr>
-          <w:rFonts w:ascii="Arial" w:hAnsi="Arial" w:cs="Arial"/>
-        </w:rPr>
-        <w:t xml:space="preserve"> de crédito vía internet, ya que con esta implementación, el proceso quedaría completamente automatizado y el tiempo en la administración de reservas</w:t>
-      </w:r>
-      <w:r>
-        <w:rPr>
-          <w:rFonts w:ascii="Arial" w:hAnsi="Arial" w:cs="Arial"/>
-          <w:lang w:val="es-419"/>
-        </w:rPr>
-        <w:t>,</w:t>
-      </w:r>
-      <w:r>
-        <w:rPr>
-          <w:rFonts w:ascii="Arial" w:hAnsi="Arial" w:cs="Arial"/>
-        </w:rPr>
-        <w:t xml:space="preserve"> reduciría de una manera considerable.</w:t>
-      </w:r>
-    </w:p>
-    <w:p>
-      <w:pPr>
-        <w:pStyle w:val="Prrafodelista"/>
-        <w:spacing w:before="60"/>
-        <w:rPr>
-          <w:rFonts w:ascii="Arial" w:hAnsi="Arial" w:cs="Arial"/>
-          <w:lang w:val="es-419"/>
-        </w:rPr>
-      </w:pPr>
-    </w:p>
-    <w:p>
-      <w:pPr>
-        <w:pStyle w:val="Prrafodelista"/>
-        <w:numPr>
-          <w:ilvl w:val="0"/>
-          <w:numId w:val="36"/>
-        </w:numPr>
-        <w:spacing w:before="60"/>
-        <w:rPr>
-          <w:rFonts w:ascii="Arial" w:hAnsi="Arial" w:cs="Arial"/>
-        </w:rPr>
-      </w:pPr>
-      <w:r>
-        <w:rPr>
-          <w:rFonts w:ascii="Arial" w:hAnsi="Arial" w:cs="Arial"/>
-          <w:lang w:val="es-419"/>
-        </w:rPr>
-        <w:t xml:space="preserve">Usar </w:t>
-      </w:r>
-      <w:r>
-        <w:rPr>
-          <w:rFonts w:ascii="Arial" w:hAnsi="Arial" w:cs="Arial"/>
-          <w:lang w:val="es-419"/>
-        </w:rPr>
-        <w:t>Angular JS</w:t>
-      </w:r>
-      <w:r>
-        <w:rPr>
-          <w:rFonts w:ascii="Arial" w:hAnsi="Arial" w:cs="Arial"/>
-          <w:lang w:val="es-419"/>
-        </w:rPr>
-        <w:t xml:space="preserve"> </w:t>
-      </w:r>
-      <w:r>
-        <w:rPr>
-          <w:rFonts w:ascii="Arial" w:hAnsi="Arial" w:cs="Arial"/>
-          <w:lang w:val="es-419"/>
-        </w:rPr>
-        <w:t>para el desarrollo de aplicaciónes de una sola pagina.</w:t>
-      </w:r>
-    </w:p>
-    <w:p>
-      <w:pPr>
-        <w:pStyle w:val="Prrafodelista"/>
-        <w:rPr>
-          <w:rFonts w:ascii="Arial" w:hAnsi="Arial" w:cs="Arial"/>
-        </w:rPr>
-      </w:pPr>
-    </w:p>
-    <w:p>
-      <w:pPr>
-        <w:pStyle w:val="Prrafodelista"/>
-        <w:spacing w:before="60"/>
-        <w:rPr>
-          <w:rFonts w:ascii="Arial" w:hAnsi="Arial" w:cs="Arial"/>
-        </w:rPr>
-      </w:pPr>
-    </w:p>
-    <w:p>
-      <w:pPr>
-        <w:spacing w:before="60"/>
-        <w:rPr>
-          <w:rFonts w:ascii="Arial" w:hAnsi="Arial" w:cs="Arial"/>
-          <w:sz w:val="20"/>
-          <w:szCs w:val="20"/>
-        </w:rPr>
-      </w:pPr>
-    </w:p>
-    <w:p>
-      <w:pPr>
-        <w:rPr>
-          <w:lang w:eastAsia="es-ES"/>
-        </w:rPr>
-      </w:pPr>
-    </w:p>
-    <w:p>
-      <w:pPr>
-        <w:shd w:val="clear" w:color="auto" w:fill="FFFFFF"/>
-        <w:spacing w:before="60"/>
-        <w:textAlignment w:val="baseline"/>
-        <w:rPr>
-          <w:rFonts w:ascii="Arial" w:eastAsia="Times New Roman" w:hAnsi="Arial" w:cs="Arial"/>
-          <w:color w:val="000000" w:themeColor="text1"/>
-          <w:sz w:val="20"/>
-          <w:szCs w:val="20"/>
-          <w:lang w:eastAsia="es-ES"/>
-        </w:rPr>
-      </w:pPr>
-    </w:p>
-    <w:p>
-      <w:pPr>
-        <w:shd w:val="clear" w:color="auto" w:fill="FFFFFF"/>
-        <w:spacing w:before="60"/>
-        <w:textAlignment w:val="baseline"/>
-        <w:rPr>
-          <w:rFonts w:ascii="Arial" w:eastAsia="Times New Roman" w:hAnsi="Arial" w:cs="Arial"/>
-          <w:color w:val="000000" w:themeColor="text1"/>
-          <w:sz w:val="20"/>
-          <w:szCs w:val="20"/>
-          <w:lang w:eastAsia="es-ES"/>
-        </w:rPr>
-      </w:pPr>
-    </w:p>
-    <w:p>
-      <w:pPr>
-        <w:shd w:val="clear" w:color="auto" w:fill="FFFFFF"/>
-        <w:spacing w:before="60"/>
-        <w:textAlignment w:val="baseline"/>
-        <w:rPr>
-          <w:rFonts w:ascii="Arial" w:eastAsia="Times New Roman" w:hAnsi="Arial" w:cs="Arial"/>
-          <w:color w:val="000000" w:themeColor="text1"/>
-          <w:sz w:val="20"/>
-          <w:szCs w:val="20"/>
-          <w:lang w:eastAsia="es-ES"/>
-        </w:rPr>
-      </w:pPr>
-    </w:p>
-    <w:p>
-      <w:pPr>
-        <w:shd w:val="clear" w:color="auto" w:fill="FFFFFF"/>
-        <w:spacing w:before="60"/>
-        <w:textAlignment w:val="baseline"/>
-        <w:rPr>
-          <w:rFonts w:ascii="Arial" w:eastAsia="Times New Roman" w:hAnsi="Arial" w:cs="Arial"/>
-          <w:color w:val="000000" w:themeColor="text1"/>
-          <w:sz w:val="20"/>
-          <w:szCs w:val="20"/>
-          <w:lang w:eastAsia="es-ES"/>
-        </w:rPr>
-      </w:pPr>
-    </w:p>
-    <w:p>
-      <w:pPr>
-        <w:shd w:val="clear" w:color="auto" w:fill="FFFFFF"/>
-        <w:spacing w:before="60"/>
-        <w:textAlignment w:val="baseline"/>
-        <w:rPr>
-          <w:rFonts w:ascii="Arial" w:eastAsia="Times New Roman" w:hAnsi="Arial" w:cs="Arial"/>
-          <w:color w:val="000000" w:themeColor="text1"/>
-          <w:sz w:val="20"/>
-          <w:szCs w:val="20"/>
-          <w:lang w:eastAsia="es-ES"/>
-        </w:rPr>
-      </w:pPr>
-    </w:p>
-    <w:p>
-      <w:pPr>
-        <w:shd w:val="clear" w:color="auto" w:fill="FFFFFF"/>
-        <w:spacing w:before="60"/>
-        <w:textAlignment w:val="baseline"/>
-        <w:rPr>
-          <w:rFonts w:ascii="Arial" w:eastAsia="Times New Roman" w:hAnsi="Arial" w:cs="Arial"/>
-          <w:color w:val="000000" w:themeColor="text1"/>
-          <w:sz w:val="20"/>
-          <w:szCs w:val="20"/>
-          <w:lang w:eastAsia="es-ES"/>
-        </w:rPr>
-      </w:pPr>
-    </w:p>
-    <w:p>
-      <w:pPr>
-        <w:rPr>
-          <w:rFonts w:ascii="Arial" w:hAnsi="Arial" w:cs="Arial"/>
-          <w:lang w:val="es-419"/>
-        </w:rPr>
-      </w:pPr>
-    </w:p>
+    <w:p/>
     <w:sectPr>
       <w:footerReference w:type="default" r:id="rId9"/>
       <w:pgSz w:w="12240" w:h="15840"/>
@@ -7166,7 +6294,7 @@
 </file>
 
 <file path=customXml/itemProps1.xml><?xml version="1.0" encoding="utf-8"?>
-<ds:datastoreItem xmlns:ds="http://schemas.openxmlformats.org/officeDocument/2006/customXml" ds:itemID="{EB0C25E6-3B5A-4847-9CAF-B81B4937691E}">
+<ds:datastoreItem xmlns:ds="http://schemas.openxmlformats.org/officeDocument/2006/customXml" ds:itemID="{FE2C2333-C9F7-43B4-9E59-20889ADEAFFE}">
   <ds:schemaRefs>
     <ds:schemaRef ds:uri="http://schemas.openxmlformats.org/officeDocument/2006/bibliography"/>
   </ds:schemaRefs>

--- a/documentos/capitulos/capituloX.docx
+++ b/documentos/capitulos/capituloX.docx
@@ -43,85 +43,13 @@
           <w:b w:val="0"/>
           <w:lang w:val="es-419"/>
         </w:rPr>
-        <w:t>Este capitulo corresponde a la quinta iteracion, pero dada las caracteristicas de esta iteracion, se la ha denominado “Pruebas”</w:t>
+        <w:t>Este capitulo corresponde a la quinta iteracion, pero dada las caracteristicas de esta iteracion, se la ha denominado “Pruebas”.</w:t>
       </w:r>
-      <w:r>
-        <w:rPr>
-          <w:b w:val="0"/>
-          <w:lang w:val="es-419"/>
-        </w:rPr>
-        <w:t>.</w:t>
-      </w:r>
+    </w:p>
+    <w:p>
       <w:bookmarkStart w:id="1" w:name="_GoBack"/>
       <w:bookmarkEnd w:id="1"/>
     </w:p>
-    <w:p>
-      <w:pPr>
-        <w:pStyle w:val="Ttulo2"/>
-      </w:pPr>
-      <w:r>
-        <w:t>6.1 Planificación de la iteración</w:t>
-      </w:r>
-    </w:p>
-    <w:p>
-      <w:pPr>
-        <w:pStyle w:val="Ttulo2"/>
-      </w:pPr>
-      <w:r>
-        <w:t>6.2 Pila de la Iteración</w:t>
-      </w:r>
-    </w:p>
-    <w:p>
-      <w:pPr>
-        <w:pStyle w:val="Ttulo2"/>
-      </w:pPr>
-      <w:r>
-        <w:t>6.3 Diseño</w:t>
-      </w:r>
-    </w:p>
-    <w:p>
-      <w:pPr>
-        <w:pStyle w:val="Ttulo2"/>
-        <w:rPr>
-          <w:lang w:val="es-419"/>
-        </w:rPr>
-      </w:pPr>
-      <w:r>
-        <w:t>6.5 Pruebas</w:t>
-      </w:r>
-    </w:p>
-    <w:p>
-      <w:pPr>
-        <w:pStyle w:val="Ttulo2"/>
-        <w:rPr>
-          <w:lang w:val="es-419"/>
-        </w:rPr>
-      </w:pPr>
-      <w:r>
-        <w:rPr>
-          <w:lang w:val="es-419"/>
-        </w:rPr>
-        <w:t>6.6 Grafico BurnDown</w:t>
-      </w:r>
-    </w:p>
-    <w:p>
-      <w:pPr>
-        <w:pStyle w:val="Ttulo2"/>
-      </w:pPr>
-      <w:r>
-        <w:t>6.</w:t>
-      </w:r>
-      <w:r>
-        <w:rPr>
-          <w:lang w:val="es-419"/>
-        </w:rPr>
-        <w:t>7</w:t>
-      </w:r>
-      <w:r>
-        <w:t xml:space="preserve"> Revisión de la Iteración</w:t>
-      </w:r>
-    </w:p>
-    <w:p/>
     <w:sectPr>
       <w:footerReference w:type="default" r:id="rId9"/>
       <w:pgSz w:w="12240" w:h="15840"/>
@@ -6294,7 +6222,7 @@
 </file>
 
 <file path=customXml/itemProps1.xml><?xml version="1.0" encoding="utf-8"?>
-<ds:datastoreItem xmlns:ds="http://schemas.openxmlformats.org/officeDocument/2006/customXml" ds:itemID="{FE2C2333-C9F7-43B4-9E59-20889ADEAFFE}">
+<ds:datastoreItem xmlns:ds="http://schemas.openxmlformats.org/officeDocument/2006/customXml" ds:itemID="{4F539F8E-9B46-45A0-894B-1611DDAF265C}">
   <ds:schemaRefs>
     <ds:schemaRef ds:uri="http://schemas.openxmlformats.org/officeDocument/2006/bibliography"/>
   </ds:schemaRefs>

--- a/documentos/capitulos/capituloX.docx
+++ b/documentos/capitulos/capituloX.docx
@@ -5,53 +5,1036 @@
     <w:p>
       <w:pPr>
         <w:pStyle w:val="Ttulo1"/>
+      </w:pPr>
+      <w:bookmarkStart w:id="0" w:name="_Toc431546804"/>
+      <w:r>
+        <w:t xml:space="preserve">CAPITULO X –  </w:t>
+      </w:r>
+      <w:bookmarkEnd w:id="0"/>
+      <w:r>
+        <w:t>PRUEBAS</w:t>
+      </w:r>
+    </w:p>
+    <w:p>
+      <w:pPr>
+        <w:pStyle w:val="Ttulo2"/>
+        <w:rPr>
+          <w:b w:val="0"/>
+        </w:rPr>
+      </w:pPr>
+      <w:r>
+        <w:rPr>
+          <w:b w:val="0"/>
+        </w:rPr>
+        <w:t xml:space="preserve">Este </w:t>
+      </w:r>
+      <w:r>
+        <w:rPr>
+          <w:b w:val="0"/>
+        </w:rPr>
+        <w:t>capítulo</w:t>
+      </w:r>
+      <w:r>
+        <w:rPr>
+          <w:b w:val="0"/>
+        </w:rPr>
+        <w:t xml:space="preserve"> corresponde a la quinta </w:t>
+      </w:r>
+      <w:r>
+        <w:rPr>
+          <w:b w:val="0"/>
+        </w:rPr>
+        <w:t>iteración</w:t>
+      </w:r>
+      <w:r>
+        <w:rPr>
+          <w:b w:val="0"/>
+        </w:rPr>
+        <w:t xml:space="preserve">, pero dada las </w:t>
+      </w:r>
+      <w:r>
+        <w:rPr>
+          <w:b w:val="0"/>
+        </w:rPr>
+        <w:t>características</w:t>
+      </w:r>
+      <w:r>
+        <w:rPr>
+          <w:b w:val="0"/>
+        </w:rPr>
+        <w:t xml:space="preserve"> de esta </w:t>
+      </w:r>
+      <w:r>
+        <w:rPr>
+          <w:b w:val="0"/>
+        </w:rPr>
+        <w:t>iteración</w:t>
+      </w:r>
+      <w:r>
+        <w:rPr>
+          <w:b w:val="0"/>
+        </w:rPr>
+        <w:t>, se la ha denominado “Pruebas</w:t>
+      </w:r>
+      <w:r>
+        <w:rPr>
+          <w:b w:val="0"/>
+        </w:rPr>
+        <w:t xml:space="preserve"> de validación e implantación</w:t>
+      </w:r>
+      <w:r>
+        <w:rPr>
+          <w:b w:val="0"/>
+        </w:rPr>
+        <w:t>”.</w:t>
+      </w:r>
+    </w:p>
+    <w:p>
+      <w:pPr>
+        <w:pStyle w:val="Ttulo2"/>
+      </w:pPr>
+      <w:bookmarkStart w:id="1" w:name="_Toc445764258"/>
+      <w:r>
+        <w:t>10.1 Implantación</w:t>
+      </w:r>
+      <w:bookmarkEnd w:id="1"/>
+    </w:p>
+    <w:p>
+      <w:r>
+        <w:t>Ya que el sistema “</w:t>
+      </w:r>
+      <w:proofErr w:type="spellStart"/>
+      <w:r>
+        <w:t>CanchasSAAS</w:t>
+      </w:r>
+      <w:proofErr w:type="spellEnd"/>
+      <w:r>
+        <w:t xml:space="preserve">” es un servicio “Cloud </w:t>
+      </w:r>
+      <w:proofErr w:type="spellStart"/>
+      <w:r>
+        <w:t>computing</w:t>
+      </w:r>
+      <w:proofErr w:type="spellEnd"/>
+      <w:r>
+        <w:t xml:space="preserve">” se hizo la </w:t>
+      </w:r>
+      <w:r>
+        <w:t>búsqueda</w:t>
+      </w:r>
+      <w:r>
+        <w:t xml:space="preserve"> </w:t>
+      </w:r>
+      <w:r>
+        <w:t>de</w:t>
+      </w:r>
+      <w:r>
+        <w:t xml:space="preserve"> un servidor </w:t>
+      </w:r>
+      <w:r>
+        <w:t>en</w:t>
+      </w:r>
+      <w:r>
+        <w:t xml:space="preserve"> la nube. El servidor de </w:t>
+      </w:r>
+      <w:r>
+        <w:t>producción</w:t>
+      </w:r>
+      <w:r>
+        <w:t xml:space="preserve"> tiene que cumplir con los requerimientos del sistema como: Servidor Apache, </w:t>
+      </w:r>
+      <w:proofErr w:type="spellStart"/>
+      <w:r>
+        <w:t>MySql</w:t>
+      </w:r>
+      <w:proofErr w:type="spellEnd"/>
+      <w:r>
+        <w:t xml:space="preserve">, PHP, etc. Y </w:t>
+      </w:r>
+      <w:r>
+        <w:t>por supuesto</w:t>
+      </w:r>
+      <w:r>
+        <w:t xml:space="preserve">, tiene que estar disponible </w:t>
+      </w:r>
+      <w:r>
+        <w:t xml:space="preserve">las 24 horas del </w:t>
+      </w:r>
+      <w:r>
+        <w:t xml:space="preserve">día por tratarse de un sistema SAAS (Software As A </w:t>
+      </w:r>
+      <w:proofErr w:type="spellStart"/>
+      <w:r>
+        <w:t>Service</w:t>
+      </w:r>
+      <w:proofErr w:type="spellEnd"/>
+      <w:r>
+        <w:t>) o software como servicio.</w:t>
+      </w:r>
+    </w:p>
+    <w:p>
+      <w:pPr>
+        <w:pStyle w:val="Ttulo3"/>
+      </w:pPr>
+      <w:bookmarkStart w:id="2" w:name="_Toc445764260"/>
+      <w:r>
+        <w:t>10.1.1</w:t>
+      </w:r>
+      <w:r>
+        <w:t xml:space="preserve"> Servidor de producción</w:t>
+      </w:r>
+      <w:bookmarkEnd w:id="2"/>
+    </w:p>
+    <w:p>
+      <w:r>
+        <w:t xml:space="preserve">El resultado de la </w:t>
+      </w:r>
+      <w:proofErr w:type="spellStart"/>
+      <w:r>
+        <w:t>busqueda</w:t>
+      </w:r>
+      <w:proofErr w:type="spellEnd"/>
+      <w:r>
+        <w:t xml:space="preserve"> fue el siguiente servidor</w:t>
+      </w:r>
+      <w:r>
+        <w:rPr>
+          <w:b/>
+        </w:rPr>
+        <w:t xml:space="preserve">: BYET Internet </w:t>
+      </w:r>
+      <w:proofErr w:type="spellStart"/>
+      <w:r>
+        <w:rPr>
+          <w:b/>
+        </w:rPr>
+        <w:t>Services</w:t>
+      </w:r>
+      <w:proofErr w:type="spellEnd"/>
+      <w:r>
+        <w:t xml:space="preserve">, que se puede encontrar en la siguiente url: </w:t>
+      </w:r>
+      <w:hyperlink r:id="rId9" w:history="1">
+        <w:r>
+          <w:rPr>
+            <w:rStyle w:val="Hipervnculo"/>
+          </w:rPr>
+          <w:t>https://byet.host/</w:t>
+        </w:r>
+      </w:hyperlink>
+      <w:r>
+        <w:t>.</w:t>
+      </w:r>
+    </w:p>
+    <w:p>
+      <w:r>
+        <w:t xml:space="preserve">Según la página principal, “BYET Internet </w:t>
+      </w:r>
+      <w:proofErr w:type="spellStart"/>
+      <w:r>
+        <w:t>Services</w:t>
+      </w:r>
+      <w:proofErr w:type="spellEnd"/>
+      <w:r>
+        <w:t>” es: “P</w:t>
+      </w:r>
+      <w:r>
+        <w:t xml:space="preserve">roveedores de </w:t>
+      </w:r>
+      <w:r>
+        <w:t>hospedaje</w:t>
+      </w:r>
+      <w:r>
+        <w:t xml:space="preserve"> gratuito, revendedor de alojamiento gratuito y exclusivo alojamiento a través de nuestra empresa matriz </w:t>
+      </w:r>
+      <w:proofErr w:type="spellStart"/>
+      <w:r>
+        <w:t>iFastNet</w:t>
+      </w:r>
+      <w:proofErr w:type="spellEnd"/>
+      <w:r>
+        <w:t>, con más de 10 años de experiencia ofreciendo servicios de alojamiento y más de un millón de clientes web, que está seguro de disfrutar de su estancia con nosotros! Proporcionamos asistencia gratuita en todos nuestros servicios y estamos orgullosos de la calidad del servicio</w:t>
+      </w:r>
+      <w:r>
+        <w:t>”</w:t>
+      </w:r>
+      <w:r>
+        <w:t>.</w:t>
+      </w:r>
+    </w:p>
+    <w:p>
+      <w:pPr>
+        <w:pStyle w:val="Ttulo3"/>
+      </w:pPr>
+      <w:bookmarkStart w:id="3" w:name="_Toc445764261"/>
+      <w:r>
+        <w:t>10.1.2 Características del servidor de producción</w:t>
+      </w:r>
+      <w:bookmarkEnd w:id="3"/>
+    </w:p>
+    <w:p>
+      <w:r>
+        <w:t xml:space="preserve">Para poder implantar el sistema, primero se debe crear una cuenta en BYET Internet </w:t>
+      </w:r>
+      <w:proofErr w:type="spellStart"/>
+      <w:r>
+        <w:t>Services</w:t>
+      </w:r>
+      <w:proofErr w:type="spellEnd"/>
+      <w:r>
+        <w:t>. Una vez creada la cuenta, BYET ofrece las siguientes capacidades a la cuenta.</w:t>
+      </w:r>
+    </w:p>
+    <w:p>
+      <w:pPr>
+        <w:jc w:val="center"/>
+      </w:pPr>
+      <w:r>
+        <w:rPr>
+          <w:noProof/>
+          <w:lang w:val="es-BO" w:eastAsia="es-BO"/>
+        </w:rPr>
+        <w:drawing>
+          <wp:inline distT="0" distB="0" distL="0" distR="0">
+            <wp:extent cx="2257425" cy="3590925"/>
+            <wp:effectExtent l="0" t="0" r="9525" b="9525"/>
+            <wp:docPr id="1" name="Imagen 1" descr="C:\Users\Beimar\Desktop\servicios servidor.png"/>
+            <wp:cNvGraphicFramePr>
+              <a:graphicFrameLocks xmlns:a="http://schemas.openxmlformats.org/drawingml/2006/main" noChangeAspect="1"/>
+            </wp:cNvGraphicFramePr>
+            <a:graphic xmlns:a="http://schemas.openxmlformats.org/drawingml/2006/main">
+              <a:graphicData uri="http://schemas.openxmlformats.org/drawingml/2006/picture">
+                <pic:pic xmlns:pic="http://schemas.openxmlformats.org/drawingml/2006/picture">
+                  <pic:nvPicPr>
+                    <pic:cNvPr id="0" name="Picture 1" descr="C:\Users\Beimar\Desktop\servicios servidor.png"/>
+                    <pic:cNvPicPr>
+                      <a:picLocks noChangeAspect="1" noChangeArrowheads="1"/>
+                    </pic:cNvPicPr>
+                  </pic:nvPicPr>
+                  <pic:blipFill>
+                    <a:blip r:embed="rId10">
+                      <a:extLst>
+                        <a:ext uri="{BEBA8EAE-BF5A-486C-A8C5-ECC9F3942E4B}">
+                          <a14:imgProps xmlns:a14="http://schemas.microsoft.com/office/drawing/2010/main">
+                            <a14:imgLayer r:embed="rId11">
+                              <a14:imgEffect>
+                                <a14:sharpenSoften amount="50000"/>
+                              </a14:imgEffect>
+                            </a14:imgLayer>
+                          </a14:imgProps>
+                        </a:ext>
+                        <a:ext uri="{28A0092B-C50C-407E-A947-70E740481C1C}">
+                          <a14:useLocalDpi xmlns:a14="http://schemas.microsoft.com/office/drawing/2010/main" val="0"/>
+                        </a:ext>
+                      </a:extLst>
+                    </a:blip>
+                    <a:srcRect/>
+                    <a:stretch>
+                      <a:fillRect/>
+                    </a:stretch>
+                  </pic:blipFill>
+                  <pic:spPr bwMode="auto">
+                    <a:xfrm>
+                      <a:off x="0" y="0"/>
+                      <a:ext cx="2257425" cy="3590925"/>
+                    </a:xfrm>
+                    <a:prstGeom prst="rect">
+                      <a:avLst/>
+                    </a:prstGeom>
+                    <a:noFill/>
+                    <a:ln>
+                      <a:noFill/>
+                    </a:ln>
+                  </pic:spPr>
+                </pic:pic>
+              </a:graphicData>
+            </a:graphic>
+          </wp:inline>
+        </w:drawing>
+      </w:r>
+    </w:p>
+    <w:p>
+      <w:pPr>
+        <w:jc w:val="center"/>
+      </w:pPr>
+      <w:r>
+        <w:t>Figura 10.1: Capacidades del servidor de producción para la cuenta en BYET</w:t>
+      </w:r>
+    </w:p>
+    <w:p>
+      <w:pPr>
+        <w:jc w:val="center"/>
+      </w:pPr>
+    </w:p>
+    <w:p>
+      <w:bookmarkStart w:id="4" w:name="_Toc445764259"/>
+      <w:r>
+        <w:lastRenderedPageBreak/>
+        <w:t xml:space="preserve">Las características y herramientas instaladas que tiene la cuenta en BYET, se muestran en la tabla </w:t>
+      </w:r>
+      <w:r>
+        <w:t>10.1.</w:t>
+      </w:r>
+    </w:p>
+    <w:tbl>
+      <w:tblPr>
+        <w:tblStyle w:val="Cuadrculamedia1-nfasis1"/>
+        <w:tblW w:w="0" w:type="auto"/>
+        <w:tblInd w:w="108" w:type="dxa"/>
+        <w:tblLook w:val="04A0" w:firstRow="1" w:lastRow="0" w:firstColumn="1" w:lastColumn="0" w:noHBand="0" w:noVBand="1"/>
+      </w:tblPr>
+      <w:tblGrid>
+        <w:gridCol w:w="4649"/>
+        <w:gridCol w:w="4758"/>
+      </w:tblGrid>
+      <w:tr>
+        <w:trPr>
+          <w:cnfStyle w:val="100000000000" w:firstRow="1" w:lastRow="0" w:firstColumn="0" w:lastColumn="0" w:oddVBand="0" w:evenVBand="0" w:oddHBand="0" w:evenHBand="0" w:firstRowFirstColumn="0" w:firstRowLastColumn="0" w:lastRowFirstColumn="0" w:lastRowLastColumn="0"/>
+          <w:trHeight w:val="362"/>
+        </w:trPr>
+        <w:tc>
+          <w:tcPr>
+            <w:cnfStyle w:val="001000000000" w:firstRow="0" w:lastRow="0" w:firstColumn="1" w:lastColumn="0" w:oddVBand="0" w:evenVBand="0" w:oddHBand="0" w:evenHBand="0" w:firstRowFirstColumn="0" w:firstRowLastColumn="0" w:lastRowFirstColumn="0" w:lastRowLastColumn="0"/>
+            <w:tcW w:w="4649" w:type="dxa"/>
+          </w:tcPr>
+          <w:p>
+            <w:r>
+              <w:t>Versión de Apache</w:t>
+            </w:r>
+          </w:p>
+        </w:tc>
+        <w:tc>
+          <w:tcPr>
+            <w:tcW w:w="4758" w:type="dxa"/>
+          </w:tcPr>
+          <w:p>
+            <w:pPr>
+              <w:cnfStyle w:val="100000000000" w:firstRow="1" w:lastRow="0" w:firstColumn="0" w:lastColumn="0" w:oddVBand="0" w:evenVBand="0" w:oddHBand="0" w:evenHBand="0" w:firstRowFirstColumn="0" w:firstRowLastColumn="0" w:lastRowFirstColumn="0" w:lastRowLastColumn="0"/>
+              <w:rPr>
+                <w:b w:val="0"/>
+              </w:rPr>
+            </w:pPr>
+            <w:r>
+              <w:rPr>
+                <w:b w:val="0"/>
+              </w:rPr>
+              <w:t>2.2.15</w:t>
+            </w:r>
+          </w:p>
+        </w:tc>
+      </w:tr>
+      <w:tr>
+        <w:trPr>
+          <w:cnfStyle w:val="000000100000" w:firstRow="0" w:lastRow="0" w:firstColumn="0" w:lastColumn="0" w:oddVBand="0" w:evenVBand="0" w:oddHBand="1" w:evenHBand="0" w:firstRowFirstColumn="0" w:firstRowLastColumn="0" w:lastRowFirstColumn="0" w:lastRowLastColumn="0"/>
+          <w:trHeight w:val="343"/>
+        </w:trPr>
+        <w:tc>
+          <w:tcPr>
+            <w:cnfStyle w:val="001000000000" w:firstRow="0" w:lastRow="0" w:firstColumn="1" w:lastColumn="0" w:oddVBand="0" w:evenVBand="0" w:oddHBand="0" w:evenHBand="0" w:firstRowFirstColumn="0" w:firstRowLastColumn="0" w:lastRowFirstColumn="0" w:lastRowLastColumn="0"/>
+            <w:tcW w:w="4649" w:type="dxa"/>
+          </w:tcPr>
+          <w:p>
+            <w:r>
+              <w:t>Versión de PHP</w:t>
+            </w:r>
+          </w:p>
+        </w:tc>
+        <w:tc>
+          <w:tcPr>
+            <w:tcW w:w="4758" w:type="dxa"/>
+          </w:tcPr>
+          <w:p>
+            <w:pPr>
+              <w:cnfStyle w:val="000000100000" w:firstRow="0" w:lastRow="0" w:firstColumn="0" w:lastColumn="0" w:oddVBand="0" w:evenVBand="0" w:oddHBand="1" w:evenHBand="0" w:firstRowFirstColumn="0" w:firstRowLastColumn="0" w:lastRowFirstColumn="0" w:lastRowLastColumn="0"/>
+            </w:pPr>
+            <w:r>
+              <w:t>5.4.25</w:t>
+            </w:r>
+          </w:p>
+        </w:tc>
+      </w:tr>
+      <w:tr>
+        <w:trPr>
+          <w:trHeight w:val="343"/>
+        </w:trPr>
+        <w:tc>
+          <w:tcPr>
+            <w:cnfStyle w:val="001000000000" w:firstRow="0" w:lastRow="0" w:firstColumn="1" w:lastColumn="0" w:oddVBand="0" w:evenVBand="0" w:oddHBand="0" w:evenHBand="0" w:firstRowFirstColumn="0" w:firstRowLastColumn="0" w:lastRowFirstColumn="0" w:lastRowLastColumn="0"/>
+            <w:tcW w:w="4649" w:type="dxa"/>
+          </w:tcPr>
+          <w:p>
+            <w:r>
+              <w:t xml:space="preserve">Versión de </w:t>
+            </w:r>
+            <w:proofErr w:type="spellStart"/>
+            <w:r>
+              <w:t>MySql</w:t>
+            </w:r>
+            <w:proofErr w:type="spellEnd"/>
+          </w:p>
+        </w:tc>
+        <w:tc>
+          <w:tcPr>
+            <w:tcW w:w="4758" w:type="dxa"/>
+          </w:tcPr>
+          <w:p>
+            <w:pPr>
+              <w:cnfStyle w:val="000000000000" w:firstRow="0" w:lastRow="0" w:firstColumn="0" w:lastColumn="0" w:oddVBand="0" w:evenVBand="0" w:oddHBand="0" w:evenHBand="0" w:firstRowFirstColumn="0" w:firstRowLastColumn="0" w:lastRowFirstColumn="0" w:lastRowLastColumn="0"/>
+            </w:pPr>
+            <w:r>
+              <w:t>5.6.13</w:t>
+            </w:r>
+          </w:p>
+        </w:tc>
+      </w:tr>
+      <w:tr>
+        <w:trPr>
+          <w:cnfStyle w:val="000000100000" w:firstRow="0" w:lastRow="0" w:firstColumn="0" w:lastColumn="0" w:oddVBand="0" w:evenVBand="0" w:oddHBand="1" w:evenHBand="0" w:firstRowFirstColumn="0" w:firstRowLastColumn="0" w:lastRowFirstColumn="0" w:lastRowLastColumn="0"/>
+          <w:trHeight w:val="343"/>
+        </w:trPr>
+        <w:tc>
+          <w:tcPr>
+            <w:cnfStyle w:val="001000000000" w:firstRow="0" w:lastRow="0" w:firstColumn="1" w:lastColumn="0" w:oddVBand="0" w:evenVBand="0" w:oddHBand="0" w:evenHBand="0" w:firstRowFirstColumn="0" w:firstRowLastColumn="0" w:lastRowFirstColumn="0" w:lastRowLastColumn="0"/>
+            <w:tcW w:w="4649" w:type="dxa"/>
+          </w:tcPr>
+          <w:p>
+            <w:r>
+              <w:t>Sistema Operativo</w:t>
+            </w:r>
+          </w:p>
+        </w:tc>
+        <w:tc>
+          <w:tcPr>
+            <w:tcW w:w="4758" w:type="dxa"/>
+          </w:tcPr>
+          <w:p>
+            <w:pPr>
+              <w:cnfStyle w:val="000000100000" w:firstRow="0" w:lastRow="0" w:firstColumn="0" w:lastColumn="0" w:oddVBand="0" w:evenVBand="0" w:oddHBand="1" w:evenHBand="0" w:firstRowFirstColumn="0" w:firstRowLastColumn="0" w:lastRowFirstColumn="0" w:lastRowLastColumn="0"/>
+            </w:pPr>
+            <w:r>
+              <w:t>Linux</w:t>
+            </w:r>
+          </w:p>
+        </w:tc>
+      </w:tr>
+      <w:tr>
+        <w:trPr>
+          <w:trHeight w:val="343"/>
+        </w:trPr>
+        <w:tc>
+          <w:tcPr>
+            <w:cnfStyle w:val="001000000000" w:firstRow="0" w:lastRow="0" w:firstColumn="1" w:lastColumn="0" w:oddVBand="0" w:evenVBand="0" w:oddHBand="0" w:evenHBand="0" w:firstRowFirstColumn="0" w:firstRowLastColumn="0" w:lastRowFirstColumn="0" w:lastRowLastColumn="0"/>
+            <w:tcW w:w="4649" w:type="dxa"/>
+          </w:tcPr>
+          <w:p>
+            <w:r>
+              <w:t xml:space="preserve">Versión de </w:t>
+            </w:r>
+            <w:proofErr w:type="spellStart"/>
+            <w:r>
+              <w:t>Kernel</w:t>
+            </w:r>
+            <w:proofErr w:type="spellEnd"/>
+          </w:p>
+        </w:tc>
+        <w:tc>
+          <w:tcPr>
+            <w:tcW w:w="4758" w:type="dxa"/>
+          </w:tcPr>
+          <w:p>
+            <w:pPr>
+              <w:cnfStyle w:val="000000000000" w:firstRow="0" w:lastRow="0" w:firstColumn="0" w:lastColumn="0" w:oddVBand="0" w:evenVBand="0" w:oddHBand="0" w:evenHBand="0" w:firstRowFirstColumn="0" w:firstRowLastColumn="0" w:lastRowFirstColumn="0" w:lastRowLastColumn="0"/>
+            </w:pPr>
+            <w:r>
+              <w:t>3.2.40</w:t>
+            </w:r>
+          </w:p>
+        </w:tc>
+      </w:tr>
+      <w:tr>
+        <w:trPr>
+          <w:cnfStyle w:val="000000100000" w:firstRow="0" w:lastRow="0" w:firstColumn="0" w:lastColumn="0" w:oddVBand="0" w:evenVBand="0" w:oddHBand="1" w:evenHBand="0" w:firstRowFirstColumn="0" w:firstRowLastColumn="0" w:lastRowFirstColumn="0" w:lastRowLastColumn="0"/>
+          <w:trHeight w:val="362"/>
+        </w:trPr>
+        <w:tc>
+          <w:tcPr>
+            <w:cnfStyle w:val="001000000000" w:firstRow="0" w:lastRow="0" w:firstColumn="1" w:lastColumn="0" w:oddVBand="0" w:evenVBand="0" w:oddHBand="0" w:evenHBand="0" w:firstRowFirstColumn="0" w:firstRowLastColumn="0" w:lastRowFirstColumn="0" w:lastRowLastColumn="0"/>
+            <w:tcW w:w="4649" w:type="dxa"/>
+          </w:tcPr>
+          <w:p>
+            <w:r>
+              <w:t>Disponible</w:t>
+            </w:r>
+          </w:p>
+        </w:tc>
+        <w:tc>
+          <w:tcPr>
+            <w:tcW w:w="4758" w:type="dxa"/>
+          </w:tcPr>
+          <w:p>
+            <w:pPr>
+              <w:cnfStyle w:val="000000100000" w:firstRow="0" w:lastRow="0" w:firstColumn="0" w:lastColumn="0" w:oddVBand="0" w:evenVBand="0" w:oddHBand="1" w:evenHBand="0" w:firstRowFirstColumn="0" w:firstRowLastColumn="0" w:lastRowFirstColumn="0" w:lastRowLastColumn="0"/>
+            </w:pPr>
+            <w:r>
+              <w:t>24 horas, 7 días de la semana</w:t>
+            </w:r>
+          </w:p>
+        </w:tc>
+      </w:tr>
+      <w:tr>
+        <w:trPr>
+          <w:trHeight w:val="343"/>
+        </w:trPr>
+        <w:tc>
+          <w:tcPr>
+            <w:cnfStyle w:val="001000000000" w:firstRow="0" w:lastRow="0" w:firstColumn="1" w:lastColumn="0" w:oddVBand="0" w:evenVBand="0" w:oddHBand="0" w:evenHBand="0" w:firstRowFirstColumn="0" w:firstRowLastColumn="0" w:lastRowFirstColumn="0" w:lastRowLastColumn="0"/>
+            <w:tcW w:w="4649" w:type="dxa"/>
+          </w:tcPr>
+          <w:p>
+            <w:r>
+              <w:t>Arquitectura</w:t>
+            </w:r>
+          </w:p>
+        </w:tc>
+        <w:tc>
+          <w:tcPr>
+            <w:tcW w:w="4758" w:type="dxa"/>
+          </w:tcPr>
+          <w:p>
+            <w:pPr>
+              <w:cnfStyle w:val="000000000000" w:firstRow="0" w:lastRow="0" w:firstColumn="0" w:lastColumn="0" w:oddVBand="0" w:evenVBand="0" w:oddHBand="0" w:evenHBand="0" w:firstRowFirstColumn="0" w:firstRowLastColumn="0" w:lastRowFirstColumn="0" w:lastRowLastColumn="0"/>
+            </w:pPr>
+            <w:r>
+              <w:t>i686</w:t>
+            </w:r>
+          </w:p>
+        </w:tc>
+      </w:tr>
+    </w:tbl>
+    <w:p>
+      <w:pPr>
+        <w:pStyle w:val="Ttulo3"/>
+        <w:rPr>
+          <w:b w:val="0"/>
+        </w:rPr>
+      </w:pPr>
+      <w:r>
+        <w:rPr>
+          <w:b w:val="0"/>
+        </w:rPr>
+        <w:t>Las credenciales para el acceso a la base de datos, servidor FTP, etc. se muestra en la tabla 10.2. Uno de los datos importantes es</w:t>
+      </w:r>
+      <w:r>
+        <w:rPr>
+          <w:b w:val="0"/>
+        </w:rPr>
+        <w:t xml:space="preserve"> el dominio principal.</w:t>
+      </w:r>
+    </w:p>
+    <w:tbl>
+      <w:tblPr>
+        <w:tblStyle w:val="Cuadrculamedia1-nfasis1"/>
+        <w:tblW w:w="0" w:type="auto"/>
+        <w:tblInd w:w="108" w:type="dxa"/>
+        <w:tblLook w:val="04A0" w:firstRow="1" w:lastRow="0" w:firstColumn="1" w:lastColumn="0" w:noHBand="0" w:noVBand="1"/>
+      </w:tblPr>
+      <w:tblGrid>
+        <w:gridCol w:w="4563"/>
+        <w:gridCol w:w="4781"/>
+      </w:tblGrid>
+      <w:tr>
+        <w:trPr>
+          <w:cnfStyle w:val="100000000000" w:firstRow="1" w:lastRow="0" w:firstColumn="0" w:lastColumn="0" w:oddVBand="0" w:evenVBand="0" w:oddHBand="0" w:evenHBand="0" w:firstRowFirstColumn="0" w:firstRowLastColumn="0" w:lastRowFirstColumn="0" w:lastRowLastColumn="0"/>
+          <w:trHeight w:val="420"/>
+        </w:trPr>
+        <w:tc>
+          <w:tcPr>
+            <w:cnfStyle w:val="001000000000" w:firstRow="0" w:lastRow="0" w:firstColumn="1" w:lastColumn="0" w:oddVBand="0" w:evenVBand="0" w:oddHBand="0" w:evenHBand="0" w:firstRowFirstColumn="0" w:firstRowLastColumn="0" w:lastRowFirstColumn="0" w:lastRowLastColumn="0"/>
+            <w:tcW w:w="4563" w:type="dxa"/>
+          </w:tcPr>
+          <w:p>
+            <w:r>
+              <w:t>Dominio principal</w:t>
+            </w:r>
+          </w:p>
+        </w:tc>
+        <w:tc>
+          <w:tcPr>
+            <w:tcW w:w="4781" w:type="dxa"/>
+          </w:tcPr>
+          <w:p>
+            <w:pPr>
+              <w:pStyle w:val="Ttulo3"/>
+              <w:outlineLvl w:val="2"/>
+              <w:cnfStyle w:val="100000000000" w:firstRow="1" w:lastRow="0" w:firstColumn="0" w:lastColumn="0" w:oddVBand="0" w:evenVBand="0" w:oddHBand="0" w:evenHBand="0" w:firstRowFirstColumn="0" w:firstRowLastColumn="0" w:lastRowFirstColumn="0" w:lastRowLastColumn="0"/>
+            </w:pPr>
+            <w:r>
+              <w:t>http://canchas.</w:t>
+            </w:r>
+            <w:r>
+              <w:t>byethost7.com/complejoapp</w:t>
+            </w:r>
+          </w:p>
+        </w:tc>
+      </w:tr>
+      <w:tr>
+        <w:trPr>
+          <w:cnfStyle w:val="000000100000" w:firstRow="0" w:lastRow="0" w:firstColumn="0" w:lastColumn="0" w:oddVBand="0" w:evenVBand="0" w:oddHBand="1" w:evenHBand="0" w:firstRowFirstColumn="0" w:firstRowLastColumn="0" w:lastRowFirstColumn="0" w:lastRowLastColumn="0"/>
+          <w:trHeight w:val="340"/>
+        </w:trPr>
+        <w:tc>
+          <w:tcPr>
+            <w:cnfStyle w:val="001000000000" w:firstRow="0" w:lastRow="0" w:firstColumn="1" w:lastColumn="0" w:oddVBand="0" w:evenVBand="0" w:oddHBand="0" w:evenHBand="0" w:firstRowFirstColumn="0" w:firstRowLastColumn="0" w:lastRowFirstColumn="0" w:lastRowLastColumn="0"/>
+            <w:tcW w:w="4563" w:type="dxa"/>
+          </w:tcPr>
+          <w:p>
+            <w:r>
+              <w:t>FTP nombre del host</w:t>
+            </w:r>
+          </w:p>
+        </w:tc>
+        <w:tc>
+          <w:tcPr>
+            <w:tcW w:w="4781" w:type="dxa"/>
+          </w:tcPr>
+          <w:p>
+            <w:pPr>
+              <w:cnfStyle w:val="000000100000" w:firstRow="0" w:lastRow="0" w:firstColumn="0" w:lastColumn="0" w:oddVBand="0" w:evenVBand="0" w:oddHBand="1" w:evenHBand="0" w:firstRowFirstColumn="0" w:firstRowLastColumn="0" w:lastRowFirstColumn="0" w:lastRowLastColumn="0"/>
+            </w:pPr>
+            <w:r>
+              <w:t>ftp.byethost7.com</w:t>
+            </w:r>
+          </w:p>
+        </w:tc>
+      </w:tr>
+      <w:tr>
+        <w:trPr>
+          <w:trHeight w:val="360"/>
+        </w:trPr>
+        <w:tc>
+          <w:tcPr>
+            <w:cnfStyle w:val="001000000000" w:firstRow="0" w:lastRow="0" w:firstColumn="1" w:lastColumn="0" w:oddVBand="0" w:evenVBand="0" w:oddHBand="0" w:evenHBand="0" w:firstRowFirstColumn="0" w:firstRowLastColumn="0" w:lastRowFirstColumn="0" w:lastRowLastColumn="0"/>
+            <w:tcW w:w="4563" w:type="dxa"/>
+          </w:tcPr>
+          <w:p>
+            <w:r>
+              <w:t>FTP nombre  del usuario</w:t>
+            </w:r>
+          </w:p>
+        </w:tc>
+        <w:tc>
+          <w:tcPr>
+            <w:tcW w:w="4781" w:type="dxa"/>
+          </w:tcPr>
+          <w:p>
+            <w:pPr>
+              <w:cnfStyle w:val="000000000000" w:firstRow="0" w:lastRow="0" w:firstColumn="0" w:lastColumn="0" w:oddVBand="0" w:evenVBand="0" w:oddHBand="0" w:evenHBand="0" w:firstRowFirstColumn="0" w:firstRowLastColumn="0" w:lastRowFirstColumn="0" w:lastRowLastColumn="0"/>
+            </w:pPr>
+            <w:r>
+              <w:t>b7_16810142</w:t>
+            </w:r>
+          </w:p>
+        </w:tc>
+      </w:tr>
+      <w:tr>
+        <w:trPr>
+          <w:cnfStyle w:val="000000100000" w:firstRow="0" w:lastRow="0" w:firstColumn="0" w:lastColumn="0" w:oddVBand="0" w:evenVBand="0" w:oddHBand="1" w:evenHBand="0" w:firstRowFirstColumn="0" w:firstRowLastColumn="0" w:lastRowFirstColumn="0" w:lastRowLastColumn="0"/>
+          <w:trHeight w:val="340"/>
+        </w:trPr>
+        <w:tc>
+          <w:tcPr>
+            <w:cnfStyle w:val="001000000000" w:firstRow="0" w:lastRow="0" w:firstColumn="1" w:lastColumn="0" w:oddVBand="0" w:evenVBand="0" w:oddHBand="0" w:evenHBand="0" w:firstRowFirstColumn="0" w:firstRowLastColumn="0" w:lastRowFirstColumn="0" w:lastRowLastColumn="0"/>
+            <w:tcW w:w="4563" w:type="dxa"/>
+          </w:tcPr>
+          <w:p>
+            <w:proofErr w:type="spellStart"/>
+            <w:r>
+              <w:t>MySql</w:t>
+            </w:r>
+            <w:proofErr w:type="spellEnd"/>
+            <w:r>
+              <w:t xml:space="preserve"> nombre del host</w:t>
+            </w:r>
+          </w:p>
+        </w:tc>
+        <w:tc>
+          <w:tcPr>
+            <w:tcW w:w="4781" w:type="dxa"/>
+          </w:tcPr>
+          <w:p>
+            <w:pPr>
+              <w:cnfStyle w:val="000000100000" w:firstRow="0" w:lastRow="0" w:firstColumn="0" w:lastColumn="0" w:oddVBand="0" w:evenVBand="0" w:oddHBand="1" w:evenHBand="0" w:firstRowFirstColumn="0" w:firstRowLastColumn="0" w:lastRowFirstColumn="0" w:lastRowLastColumn="0"/>
+            </w:pPr>
+            <w:r>
+              <w:t>sql208.byethost7.com</w:t>
+            </w:r>
+          </w:p>
+        </w:tc>
+      </w:tr>
+      <w:tr>
+        <w:trPr>
+          <w:trHeight w:val="340"/>
+        </w:trPr>
+        <w:tc>
+          <w:tcPr>
+            <w:cnfStyle w:val="001000000000" w:firstRow="0" w:lastRow="0" w:firstColumn="1" w:lastColumn="0" w:oddVBand="0" w:evenVBand="0" w:oddHBand="0" w:evenHBand="0" w:firstRowFirstColumn="0" w:firstRowLastColumn="0" w:lastRowFirstColumn="0" w:lastRowLastColumn="0"/>
+            <w:tcW w:w="4563" w:type="dxa"/>
+          </w:tcPr>
+          <w:p>
+            <w:proofErr w:type="spellStart"/>
+            <w:r>
+              <w:t>MySql</w:t>
+            </w:r>
+            <w:proofErr w:type="spellEnd"/>
+            <w:r>
+              <w:t xml:space="preserve"> nombre del usuario</w:t>
+            </w:r>
+          </w:p>
+        </w:tc>
+        <w:tc>
+          <w:tcPr>
+            <w:tcW w:w="4781" w:type="dxa"/>
+          </w:tcPr>
+          <w:p>
+            <w:pPr>
+              <w:cnfStyle w:val="000000000000" w:firstRow="0" w:lastRow="0" w:firstColumn="0" w:lastColumn="0" w:oddVBand="0" w:evenVBand="0" w:oddHBand="0" w:evenHBand="0" w:firstRowFirstColumn="0" w:firstRowLastColumn="0" w:lastRowFirstColumn="0" w:lastRowLastColumn="0"/>
+            </w:pPr>
+            <w:r>
+              <w:t>b7_16810142</w:t>
+            </w:r>
+          </w:p>
+        </w:tc>
+      </w:tr>
+      <w:tr>
+        <w:trPr>
+          <w:cnfStyle w:val="000000100000" w:firstRow="0" w:lastRow="0" w:firstColumn="0" w:lastColumn="0" w:oddVBand="0" w:evenVBand="0" w:oddHBand="1" w:evenHBand="0" w:firstRowFirstColumn="0" w:firstRowLastColumn="0" w:lastRowFirstColumn="0" w:lastRowLastColumn="0"/>
+          <w:trHeight w:val="340"/>
+        </w:trPr>
+        <w:tc>
+          <w:tcPr>
+            <w:cnfStyle w:val="001000000000" w:firstRow="0" w:lastRow="0" w:firstColumn="1" w:lastColumn="0" w:oddVBand="0" w:evenVBand="0" w:oddHBand="0" w:evenHBand="0" w:firstRowFirstColumn="0" w:firstRowLastColumn="0" w:lastRowFirstColumn="0" w:lastRowLastColumn="0"/>
+            <w:tcW w:w="4563" w:type="dxa"/>
+          </w:tcPr>
+          <w:p>
+            <w:r>
+              <w:t>Volumen de alojamiento</w:t>
+            </w:r>
+          </w:p>
+        </w:tc>
+        <w:tc>
+          <w:tcPr>
+            <w:tcW w:w="4781" w:type="dxa"/>
+          </w:tcPr>
+          <w:p>
+            <w:pPr>
+              <w:cnfStyle w:val="000000100000" w:firstRow="0" w:lastRow="0" w:firstColumn="0" w:lastColumn="0" w:oddVBand="0" w:evenVBand="0" w:oddHBand="1" w:evenHBand="0" w:firstRowFirstColumn="0" w:firstRowLastColumn="0" w:lastRowFirstColumn="0" w:lastRowLastColumn="0"/>
+            </w:pPr>
+            <w:r>
+              <w:t>vol2_8</w:t>
+            </w:r>
+          </w:p>
+        </w:tc>
+      </w:tr>
+      <w:tr>
+        <w:trPr>
+          <w:trHeight w:val="360"/>
+        </w:trPr>
+        <w:tc>
+          <w:tcPr>
+            <w:cnfStyle w:val="001000000000" w:firstRow="0" w:lastRow="0" w:firstColumn="1" w:lastColumn="0" w:oddVBand="0" w:evenVBand="0" w:oddHBand="0" w:evenHBand="0" w:firstRowFirstColumn="0" w:firstRowLastColumn="0" w:lastRowFirstColumn="0" w:lastRowLastColumn="0"/>
+            <w:tcW w:w="4563" w:type="dxa"/>
+          </w:tcPr>
+          <w:p>
+            <w:r>
+              <w:t>Inicio Directorio</w:t>
+            </w:r>
+          </w:p>
+        </w:tc>
+        <w:tc>
+          <w:tcPr>
+            <w:tcW w:w="4781" w:type="dxa"/>
+          </w:tcPr>
+          <w:p>
+            <w:pPr>
+              <w:cnfStyle w:val="000000000000" w:firstRow="0" w:lastRow="0" w:firstColumn="0" w:lastColumn="0" w:oddVBand="0" w:evenVBand="0" w:oddHBand="0" w:evenHBand="0" w:firstRowFirstColumn="0" w:firstRowLastColumn="0" w:lastRowFirstColumn="0" w:lastRowLastColumn="0"/>
+            </w:pPr>
+            <w:r>
+              <w:t>/home/vol2_8/byethost7.com/b7_16810142</w:t>
+            </w:r>
+          </w:p>
+        </w:tc>
+      </w:tr>
+    </w:tbl>
+    <w:p/>
+    <w:p>
+      <w:pPr>
+        <w:pStyle w:val="Ttulo3"/>
+      </w:pPr>
+      <w:r>
+        <w:t>10.1.3</w:t>
+      </w:r>
+      <w:r>
+        <w:t xml:space="preserve"> Herramienta</w:t>
+      </w:r>
+      <w:r>
+        <w:t xml:space="preserve"> para el desplegado de la aplicación</w:t>
+      </w:r>
+      <w:bookmarkEnd w:id="4"/>
+    </w:p>
+    <w:p>
+      <w:r>
+        <w:t>La herramienta usada para el desplegado de la aplicación al servidor de producción es: “</w:t>
+      </w:r>
+      <w:proofErr w:type="spellStart"/>
+      <w:r>
+        <w:t>FileZila</w:t>
+      </w:r>
+      <w:proofErr w:type="spellEnd"/>
+      <w:r>
+        <w:t xml:space="preserve"> </w:t>
+      </w:r>
+      <w:proofErr w:type="spellStart"/>
+      <w:r>
+        <w:t>Client</w:t>
+      </w:r>
+      <w:proofErr w:type="spellEnd"/>
+      <w:r>
+        <w:t xml:space="preserve">“. Esta herramienta permite hacer una conexión al servidor de producción y cargar todos los archivos que necesita el sistema. </w:t>
+      </w:r>
+      <w:proofErr w:type="spellStart"/>
+      <w:r>
+        <w:t>FileZila</w:t>
+      </w:r>
+      <w:proofErr w:type="spellEnd"/>
+      <w:r>
+        <w:t xml:space="preserve"> </w:t>
+      </w:r>
+      <w:proofErr w:type="spellStart"/>
+      <w:r>
+        <w:t>Client</w:t>
+      </w:r>
+      <w:proofErr w:type="spellEnd"/>
+      <w:r>
+        <w:t xml:space="preserve"> cuenta con una interfaz de usuario para el fácil uso del software.</w:t>
+      </w:r>
+    </w:p>
+    <w:p>
+      <w:pPr>
+        <w:jc w:val="center"/>
+      </w:pPr>
+      <w:r>
+        <w:rPr>
+          <w:noProof/>
+          <w:lang w:val="es-BO" w:eastAsia="es-BO"/>
+        </w:rPr>
+        <w:drawing>
+          <wp:inline distT="0" distB="0" distL="0" distR="0">
+            <wp:extent cx="4351598" cy="2590800"/>
+            <wp:effectExtent l="0" t="0" r="0" b="0"/>
+            <wp:docPr id="2" name="Imagen 2" descr="C:\Users\Beimar\Desktop\ftp.png"/>
+            <wp:cNvGraphicFramePr>
+              <a:graphicFrameLocks xmlns:a="http://schemas.openxmlformats.org/drawingml/2006/main" noChangeAspect="1"/>
+            </wp:cNvGraphicFramePr>
+            <a:graphic xmlns:a="http://schemas.openxmlformats.org/drawingml/2006/main">
+              <a:graphicData uri="http://schemas.openxmlformats.org/drawingml/2006/picture">
+                <pic:pic xmlns:pic="http://schemas.openxmlformats.org/drawingml/2006/picture">
+                  <pic:nvPicPr>
+                    <pic:cNvPr id="0" name="Picture 2" descr="C:\Users\Beimar\Desktop\ftp.png"/>
+                    <pic:cNvPicPr>
+                      <a:picLocks noChangeAspect="1" noChangeArrowheads="1"/>
+                    </pic:cNvPicPr>
+                  </pic:nvPicPr>
+                  <pic:blipFill>
+                    <a:blip r:embed="rId12">
+                      <a:extLst>
+                        <a:ext uri="{BEBA8EAE-BF5A-486C-A8C5-ECC9F3942E4B}">
+                          <a14:imgProps xmlns:a14="http://schemas.microsoft.com/office/drawing/2010/main">
+                            <a14:imgLayer r:embed="rId13">
+                              <a14:imgEffect>
+                                <a14:sharpenSoften amount="50000"/>
+                              </a14:imgEffect>
+                            </a14:imgLayer>
+                          </a14:imgProps>
+                        </a:ext>
+                        <a:ext uri="{28A0092B-C50C-407E-A947-70E740481C1C}">
+                          <a14:useLocalDpi xmlns:a14="http://schemas.microsoft.com/office/drawing/2010/main" val="0"/>
+                        </a:ext>
+                      </a:extLst>
+                    </a:blip>
+                    <a:srcRect/>
+                    <a:stretch>
+                      <a:fillRect/>
+                    </a:stretch>
+                  </pic:blipFill>
+                  <pic:spPr bwMode="auto">
+                    <a:xfrm>
+                      <a:off x="0" y="0"/>
+                      <a:ext cx="4352925" cy="2591590"/>
+                    </a:xfrm>
+                    <a:prstGeom prst="rect">
+                      <a:avLst/>
+                    </a:prstGeom>
+                    <a:noFill/>
+                    <a:ln>
+                      <a:noFill/>
+                    </a:ln>
+                  </pic:spPr>
+                </pic:pic>
+              </a:graphicData>
+            </a:graphic>
+          </wp:inline>
+        </w:drawing>
+      </w:r>
+    </w:p>
+    <w:p>
+      <w:pPr>
+        <w:pStyle w:val="Ttulo2"/>
+      </w:pPr>
+      <w:bookmarkStart w:id="5" w:name="_Toc445764262"/>
+    </w:p>
+    <w:p>
+      <w:pPr>
+        <w:pStyle w:val="Ttulo2"/>
+      </w:pPr>
+      <w:r>
+        <w:t>10.2 Pruebas de validación</w:t>
+      </w:r>
+      <w:bookmarkEnd w:id="5"/>
+    </w:p>
+    <w:p>
+      <w:r>
+        <w:t>Posterior a la implantación se realizaron las pruebas de validación mediante cuestionarios.</w:t>
+      </w:r>
+    </w:p>
+    <w:p>
+      <w:r>
+        <w:t xml:space="preserve">Los cuestionarios que se muestran en las siguientes tablas han sido aplicados a </w:t>
+      </w:r>
+      <w:proofErr w:type="gramStart"/>
+      <w:r>
+        <w:t>usuario finales</w:t>
+      </w:r>
+      <w:proofErr w:type="gramEnd"/>
+      <w:r>
+        <w:t xml:space="preserve"> del sistema.</w:t>
+      </w:r>
+    </w:p>
+    <w:p>
+      <w:bookmarkStart w:id="6" w:name="_GoBack"/>
+      <w:bookmarkEnd w:id="6"/>
+      <w:r>
+        <w:t xml:space="preserve"> </w:t>
+      </w:r>
+    </w:p>
+    <w:p>
+      <w:pPr>
         <w:rPr>
           <w:lang w:val="es-419"/>
         </w:rPr>
       </w:pPr>
-      <w:bookmarkStart w:id="0" w:name="_Toc431546804"/>
-      <w:r>
-        <w:t xml:space="preserve">CAPITULO </w:t>
-      </w:r>
-      <w:r>
-        <w:rPr>
-          <w:lang w:val="es-419"/>
-        </w:rPr>
-        <w:t>X</w:t>
-      </w:r>
-      <w:r>
-        <w:t xml:space="preserve"> –  </w:t>
-      </w:r>
-      <w:bookmarkEnd w:id="0"/>
-      <w:r>
-        <w:rPr>
-          <w:lang w:val="es-419"/>
-        </w:rPr>
-        <w:t>PRUEBAS</w:t>
-      </w:r>
-    </w:p>
-    <w:p>
-      <w:pPr>
-        <w:pStyle w:val="Ttulo2"/>
-        <w:rPr>
-          <w:b w:val="0"/>
-          <w:lang w:val="es-419"/>
-        </w:rPr>
-      </w:pPr>
-      <w:r>
-        <w:rPr>
-          <w:b w:val="0"/>
-          <w:lang w:val="es-419"/>
-        </w:rPr>
-        <w:t>Este capitulo corresponde a la quinta iteracion, pero dada las caracteristicas de esta iteracion, se la ha denominado “Pruebas”.</w:t>
-      </w:r>
-    </w:p>
-    <w:p>
-      <w:bookmarkStart w:id="1" w:name="_GoBack"/>
-      <w:bookmarkEnd w:id="1"/>
     </w:p>
     <w:sectPr>
-      <w:footerReference w:type="default" r:id="rId9"/>
+      <w:footerReference w:type="default" r:id="rId14"/>
       <w:pgSz w:w="12240" w:h="15840"/>
       <w:pgMar w:top="1134" w:right="1134" w:bottom="1134" w:left="1701" w:header="709" w:footer="709" w:gutter="0"/>
       <w:pgNumType w:start="1"/>
@@ -101,7 +1084,7 @@
     </w:pPr>
     <w:r>
       <w:rPr>
-        <w:rFonts w:ascii="Arial" w:eastAsiaTheme="majorEastAsia" w:hAnsi="Arial" w:cs="Arial"/>
+        <w:rFonts w:eastAsiaTheme="majorEastAsia" w:cs="Arial"/>
         <w:sz w:val="16"/>
         <w:szCs w:val="16"/>
       </w:rPr>
@@ -110,7 +1093,7 @@
     <w:proofErr w:type="spellStart"/>
     <w:r>
       <w:rPr>
-        <w:rFonts w:ascii="Arial" w:eastAsiaTheme="majorEastAsia" w:hAnsi="Arial" w:cs="Arial"/>
+        <w:rFonts w:eastAsiaTheme="majorEastAsia" w:cs="Arial"/>
         <w:sz w:val="16"/>
         <w:szCs w:val="16"/>
       </w:rPr>
@@ -119,7 +1102,7 @@
     <w:proofErr w:type="spellEnd"/>
     <w:r>
       <w:rPr>
-        <w:rFonts w:ascii="Arial" w:eastAsiaTheme="majorEastAsia" w:hAnsi="Arial" w:cs="Arial"/>
+        <w:rFonts w:eastAsiaTheme="majorEastAsia" w:cs="Arial"/>
         <w:sz w:val="16"/>
         <w:szCs w:val="16"/>
       </w:rPr>
@@ -128,7 +1111,7 @@
     <w:proofErr w:type="spellStart"/>
     <w:r>
       <w:rPr>
-        <w:rFonts w:ascii="Arial" w:eastAsiaTheme="majorEastAsia" w:hAnsi="Arial" w:cs="Arial"/>
+        <w:rFonts w:eastAsiaTheme="majorEastAsia" w:cs="Arial"/>
         <w:sz w:val="16"/>
         <w:szCs w:val="16"/>
       </w:rPr>
@@ -137,7 +1120,7 @@
     <w:proofErr w:type="spellEnd"/>
     <w:r>
       <w:rPr>
-        <w:rFonts w:ascii="Arial" w:eastAsiaTheme="majorEastAsia" w:hAnsi="Arial" w:cs="Arial"/>
+        <w:rFonts w:eastAsiaTheme="majorEastAsia" w:cs="Arial"/>
         <w:sz w:val="16"/>
         <w:szCs w:val="16"/>
       </w:rPr>
@@ -146,7 +1129,7 @@
     <w:proofErr w:type="spellStart"/>
     <w:r>
       <w:rPr>
-        <w:rFonts w:ascii="Arial" w:eastAsiaTheme="majorEastAsia" w:hAnsi="Arial" w:cs="Arial"/>
+        <w:rFonts w:eastAsiaTheme="majorEastAsia" w:cs="Arial"/>
         <w:sz w:val="16"/>
         <w:szCs w:val="16"/>
       </w:rPr>
@@ -155,7 +1138,7 @@
     <w:proofErr w:type="spellEnd"/>
     <w:r>
       <w:rPr>
-        <w:rFonts w:ascii="Arial" w:eastAsiaTheme="majorEastAsia" w:hAnsi="Arial" w:cs="Arial"/>
+        <w:rFonts w:eastAsiaTheme="majorEastAsia" w:cs="Arial"/>
         <w:sz w:val="16"/>
         <w:szCs w:val="16"/>
       </w:rPr>
@@ -169,7 +1152,7 @@
     </w:r>
     <w:r>
       <w:rPr>
-        <w:rFonts w:ascii="Arial" w:eastAsiaTheme="majorEastAsia" w:hAnsi="Arial" w:cs="Arial"/>
+        <w:rFonts w:eastAsiaTheme="majorEastAsia" w:cs="Arial"/>
         <w:sz w:val="16"/>
         <w:szCs w:val="16"/>
       </w:rPr>
@@ -177,7 +1160,7 @@
     </w:r>
     <w:r>
       <w:rPr>
-        <w:rFonts w:ascii="Arial" w:eastAsiaTheme="majorEastAsia" w:hAnsi="Arial" w:cs="Arial"/>
+        <w:rFonts w:eastAsiaTheme="majorEastAsia" w:cs="Arial"/>
         <w:sz w:val="16"/>
         <w:szCs w:val="16"/>
       </w:rPr>
@@ -185,7 +1168,7 @@
     </w:r>
     <w:r>
       <w:rPr>
-        <w:rFonts w:ascii="Arial" w:eastAsiaTheme="minorEastAsia" w:hAnsi="Arial" w:cs="Arial"/>
+        <w:rFonts w:eastAsiaTheme="minorEastAsia" w:cs="Arial"/>
         <w:sz w:val="16"/>
         <w:szCs w:val="16"/>
       </w:rPr>
@@ -193,7 +1176,7 @@
     </w:r>
     <w:r>
       <w:rPr>
-        <w:rFonts w:ascii="Arial" w:hAnsi="Arial" w:cs="Arial"/>
+        <w:rFonts w:cs="Arial"/>
         <w:sz w:val="16"/>
         <w:szCs w:val="16"/>
       </w:rPr>
@@ -201,7 +1184,7 @@
     </w:r>
     <w:r>
       <w:rPr>
-        <w:rFonts w:ascii="Arial" w:eastAsiaTheme="minorEastAsia" w:hAnsi="Arial" w:cs="Arial"/>
+        <w:rFonts w:eastAsiaTheme="minorEastAsia" w:cs="Arial"/>
         <w:sz w:val="16"/>
         <w:szCs w:val="16"/>
       </w:rPr>
@@ -209,16 +1192,16 @@
     </w:r>
     <w:r>
       <w:rPr>
-        <w:rFonts w:eastAsiaTheme="majorEastAsia" w:cs="Arial"/>
+        <w:rFonts w:asciiTheme="minorHAnsi" w:eastAsiaTheme="majorEastAsia" w:hAnsiTheme="minorHAnsi" w:cs="Arial"/>
         <w:noProof/>
         <w:sz w:val="16"/>
         <w:szCs w:val="16"/>
       </w:rPr>
-      <w:t>1</w:t>
+      <w:t>3</w:t>
     </w:r>
     <w:r>
       <w:rPr>
-        <w:rFonts w:ascii="Arial" w:eastAsiaTheme="majorEastAsia" w:hAnsi="Arial" w:cs="Arial"/>
+        <w:rFonts w:eastAsiaTheme="majorEastAsia" w:cs="Arial"/>
         <w:sz w:val="16"/>
         <w:szCs w:val="16"/>
       </w:rPr>
@@ -4938,7 +5921,9 @@
   <w:style w:type="paragraph" w:default="1" w:styleId="Normal">
     <w:name w:val="Normal"/>
     <w:qFormat/>
+    <w:rsid w:val="00657D37"/>
     <w:rPr>
+      <w:rFonts w:ascii="Arial" w:hAnsi="Arial"/>
       <w:lang w:val="es-ES"/>
     </w:rPr>
   </w:style>
@@ -4959,7 +5944,7 @@
       <w:outlineLvl w:val="0"/>
     </w:pPr>
     <w:rPr>
-      <w:rFonts w:ascii="Arial" w:eastAsiaTheme="majorEastAsia" w:hAnsi="Arial" w:cstheme="majorBidi"/>
+      <w:rFonts w:eastAsiaTheme="majorEastAsia" w:cstheme="majorBidi"/>
       <w:b/>
       <w:bCs/>
       <w:caps/>
@@ -4985,7 +5970,7 @@
       <w:outlineLvl w:val="1"/>
     </w:pPr>
     <w:rPr>
-      <w:rFonts w:ascii="Arial" w:eastAsiaTheme="majorEastAsia" w:hAnsi="Arial" w:cstheme="majorBidi"/>
+      <w:rFonts w:eastAsiaTheme="majorEastAsia" w:cstheme="majorBidi"/>
       <w:b/>
       <w:bCs/>
       <w:color w:val="000000" w:themeColor="text1"/>
@@ -5009,7 +5994,7 @@
       <w:outlineLvl w:val="2"/>
     </w:pPr>
     <w:rPr>
-      <w:rFonts w:ascii="Arial" w:eastAsiaTheme="majorEastAsia" w:hAnsi="Arial" w:cstheme="majorBidi"/>
+      <w:rFonts w:eastAsiaTheme="majorEastAsia" w:cstheme="majorBidi"/>
       <w:b/>
       <w:bCs/>
       <w:color w:val="000000" w:themeColor="text1"/>
@@ -5032,7 +6017,7 @@
       <w:outlineLvl w:val="3"/>
     </w:pPr>
     <w:rPr>
-      <w:rFonts w:ascii="Arial" w:eastAsiaTheme="majorEastAsia" w:hAnsi="Arial" w:cstheme="majorBidi"/>
+      <w:rFonts w:eastAsiaTheme="majorEastAsia" w:cstheme="majorBidi"/>
       <w:b/>
       <w:bCs/>
       <w:iCs/>
@@ -5352,6 +6337,105 @@
       <w:ind w:left="660"/>
     </w:pPr>
   </w:style>
+  <w:style w:type="table" w:styleId="Tablaconcuadrcula">
+    <w:name w:val="Table Grid"/>
+    <w:basedOn w:val="Tablanormal"/>
+    <w:uiPriority w:val="59"/>
+    <w:rsid w:val="00D8332A"/>
+    <w:pPr>
+      <w:spacing w:after="0" w:line="240" w:lineRule="auto"/>
+    </w:pPr>
+    <w:tblPr>
+      <w:tblInd w:w="0" w:type="dxa"/>
+      <w:tblBorders>
+        <w:top w:val="single" w:sz="4" w:space="0" w:color="auto"/>
+        <w:left w:val="single" w:sz="4" w:space="0" w:color="auto"/>
+        <w:bottom w:val="single" w:sz="4" w:space="0" w:color="auto"/>
+        <w:right w:val="single" w:sz="4" w:space="0" w:color="auto"/>
+        <w:insideH w:val="single" w:sz="4" w:space="0" w:color="auto"/>
+        <w:insideV w:val="single" w:sz="4" w:space="0" w:color="auto"/>
+      </w:tblBorders>
+      <w:tblCellMar>
+        <w:top w:w="0" w:type="dxa"/>
+        <w:left w:w="108" w:type="dxa"/>
+        <w:bottom w:w="0" w:type="dxa"/>
+        <w:right w:w="108" w:type="dxa"/>
+      </w:tblCellMar>
+    </w:tblPr>
+  </w:style>
+  <w:style w:type="table" w:styleId="Cuadrculamedia1-nfasis1">
+    <w:name w:val="Medium Grid 1 Accent 1"/>
+    <w:basedOn w:val="Tablanormal"/>
+    <w:uiPriority w:val="67"/>
+    <w:rsid w:val="00D8332A"/>
+    <w:pPr>
+      <w:spacing w:after="0" w:line="240" w:lineRule="auto"/>
+    </w:pPr>
+    <w:tblPr>
+      <w:tblStyleRowBandSize w:val="1"/>
+      <w:tblStyleColBandSize w:val="1"/>
+      <w:tblInd w:w="0" w:type="dxa"/>
+      <w:tblBorders>
+        <w:top w:val="single" w:sz="8" w:space="0" w:color="7BA0CD" w:themeColor="accent1" w:themeTint="BF"/>
+        <w:left w:val="single" w:sz="8" w:space="0" w:color="7BA0CD" w:themeColor="accent1" w:themeTint="BF"/>
+        <w:bottom w:val="single" w:sz="8" w:space="0" w:color="7BA0CD" w:themeColor="accent1" w:themeTint="BF"/>
+        <w:right w:val="single" w:sz="8" w:space="0" w:color="7BA0CD" w:themeColor="accent1" w:themeTint="BF"/>
+        <w:insideH w:val="single" w:sz="8" w:space="0" w:color="7BA0CD" w:themeColor="accent1" w:themeTint="BF"/>
+        <w:insideV w:val="single" w:sz="8" w:space="0" w:color="7BA0CD" w:themeColor="accent1" w:themeTint="BF"/>
+      </w:tblBorders>
+      <w:tblCellMar>
+        <w:top w:w="0" w:type="dxa"/>
+        <w:left w:w="108" w:type="dxa"/>
+        <w:bottom w:w="0" w:type="dxa"/>
+        <w:right w:w="108" w:type="dxa"/>
+      </w:tblCellMar>
+    </w:tblPr>
+    <w:tcPr>
+      <w:shd w:val="clear" w:color="auto" w:fill="D3DFEE" w:themeFill="accent1" w:themeFillTint="3F"/>
+    </w:tcPr>
+    <w:tblStylePr w:type="firstRow">
+      <w:rPr>
+        <w:b/>
+        <w:bCs/>
+      </w:rPr>
+    </w:tblStylePr>
+    <w:tblStylePr w:type="lastRow">
+      <w:rPr>
+        <w:b/>
+        <w:bCs/>
+      </w:rPr>
+      <w:tblPr/>
+      <w:tcPr>
+        <w:tcBorders>
+          <w:top w:val="single" w:sz="18" w:space="0" w:color="7BA0CD" w:themeColor="accent1" w:themeTint="BF"/>
+        </w:tcBorders>
+      </w:tcPr>
+    </w:tblStylePr>
+    <w:tblStylePr w:type="firstCol">
+      <w:rPr>
+        <w:b/>
+        <w:bCs/>
+      </w:rPr>
+    </w:tblStylePr>
+    <w:tblStylePr w:type="lastCol">
+      <w:rPr>
+        <w:b/>
+        <w:bCs/>
+      </w:rPr>
+    </w:tblStylePr>
+    <w:tblStylePr w:type="band1Vert">
+      <w:tblPr/>
+      <w:tcPr>
+        <w:shd w:val="clear" w:color="auto" w:fill="A7BFDE" w:themeFill="accent1" w:themeFillTint="7F"/>
+      </w:tcPr>
+    </w:tblStylePr>
+    <w:tblStylePr w:type="band1Horz">
+      <w:tblPr/>
+      <w:tcPr>
+        <w:shd w:val="clear" w:color="auto" w:fill="A7BFDE" w:themeFill="accent1" w:themeFillTint="7F"/>
+      </w:tcPr>
+    </w:tblStylePr>
+  </w:style>
 </w:styles>
 </file>
 
@@ -5515,7 +6599,9 @@
   <w:style w:type="paragraph" w:default="1" w:styleId="Normal">
     <w:name w:val="Normal"/>
     <w:qFormat/>
+    <w:rsid w:val="00657D37"/>
     <w:rPr>
+      <w:rFonts w:ascii="Arial" w:hAnsi="Arial"/>
       <w:lang w:val="es-ES"/>
     </w:rPr>
   </w:style>
@@ -5536,7 +6622,7 @@
       <w:outlineLvl w:val="0"/>
     </w:pPr>
     <w:rPr>
-      <w:rFonts w:ascii="Arial" w:eastAsiaTheme="majorEastAsia" w:hAnsi="Arial" w:cstheme="majorBidi"/>
+      <w:rFonts w:eastAsiaTheme="majorEastAsia" w:cstheme="majorBidi"/>
       <w:b/>
       <w:bCs/>
       <w:caps/>
@@ -5562,7 +6648,7 @@
       <w:outlineLvl w:val="1"/>
     </w:pPr>
     <w:rPr>
-      <w:rFonts w:ascii="Arial" w:eastAsiaTheme="majorEastAsia" w:hAnsi="Arial" w:cstheme="majorBidi"/>
+      <w:rFonts w:eastAsiaTheme="majorEastAsia" w:cstheme="majorBidi"/>
       <w:b/>
       <w:bCs/>
       <w:color w:val="000000" w:themeColor="text1"/>
@@ -5586,7 +6672,7 @@
       <w:outlineLvl w:val="2"/>
     </w:pPr>
     <w:rPr>
-      <w:rFonts w:ascii="Arial" w:eastAsiaTheme="majorEastAsia" w:hAnsi="Arial" w:cstheme="majorBidi"/>
+      <w:rFonts w:eastAsiaTheme="majorEastAsia" w:cstheme="majorBidi"/>
       <w:b/>
       <w:bCs/>
       <w:color w:val="000000" w:themeColor="text1"/>
@@ -5609,7 +6695,7 @@
       <w:outlineLvl w:val="3"/>
     </w:pPr>
     <w:rPr>
-      <w:rFonts w:ascii="Arial" w:eastAsiaTheme="majorEastAsia" w:hAnsi="Arial" w:cstheme="majorBidi"/>
+      <w:rFonts w:eastAsiaTheme="majorEastAsia" w:cstheme="majorBidi"/>
       <w:b/>
       <w:bCs/>
       <w:iCs/>
@@ -5929,6 +7015,105 @@
       <w:ind w:left="660"/>
     </w:pPr>
   </w:style>
+  <w:style w:type="table" w:styleId="Tablaconcuadrcula">
+    <w:name w:val="Table Grid"/>
+    <w:basedOn w:val="Tablanormal"/>
+    <w:uiPriority w:val="59"/>
+    <w:rsid w:val="00D8332A"/>
+    <w:pPr>
+      <w:spacing w:after="0" w:line="240" w:lineRule="auto"/>
+    </w:pPr>
+    <w:tblPr>
+      <w:tblInd w:w="0" w:type="dxa"/>
+      <w:tblBorders>
+        <w:top w:val="single" w:sz="4" w:space="0" w:color="auto"/>
+        <w:left w:val="single" w:sz="4" w:space="0" w:color="auto"/>
+        <w:bottom w:val="single" w:sz="4" w:space="0" w:color="auto"/>
+        <w:right w:val="single" w:sz="4" w:space="0" w:color="auto"/>
+        <w:insideH w:val="single" w:sz="4" w:space="0" w:color="auto"/>
+        <w:insideV w:val="single" w:sz="4" w:space="0" w:color="auto"/>
+      </w:tblBorders>
+      <w:tblCellMar>
+        <w:top w:w="0" w:type="dxa"/>
+        <w:left w:w="108" w:type="dxa"/>
+        <w:bottom w:w="0" w:type="dxa"/>
+        <w:right w:w="108" w:type="dxa"/>
+      </w:tblCellMar>
+    </w:tblPr>
+  </w:style>
+  <w:style w:type="table" w:styleId="Cuadrculamedia1-nfasis1">
+    <w:name w:val="Medium Grid 1 Accent 1"/>
+    <w:basedOn w:val="Tablanormal"/>
+    <w:uiPriority w:val="67"/>
+    <w:rsid w:val="00D8332A"/>
+    <w:pPr>
+      <w:spacing w:after="0" w:line="240" w:lineRule="auto"/>
+    </w:pPr>
+    <w:tblPr>
+      <w:tblStyleRowBandSize w:val="1"/>
+      <w:tblStyleColBandSize w:val="1"/>
+      <w:tblInd w:w="0" w:type="dxa"/>
+      <w:tblBorders>
+        <w:top w:val="single" w:sz="8" w:space="0" w:color="7BA0CD" w:themeColor="accent1" w:themeTint="BF"/>
+        <w:left w:val="single" w:sz="8" w:space="0" w:color="7BA0CD" w:themeColor="accent1" w:themeTint="BF"/>
+        <w:bottom w:val="single" w:sz="8" w:space="0" w:color="7BA0CD" w:themeColor="accent1" w:themeTint="BF"/>
+        <w:right w:val="single" w:sz="8" w:space="0" w:color="7BA0CD" w:themeColor="accent1" w:themeTint="BF"/>
+        <w:insideH w:val="single" w:sz="8" w:space="0" w:color="7BA0CD" w:themeColor="accent1" w:themeTint="BF"/>
+        <w:insideV w:val="single" w:sz="8" w:space="0" w:color="7BA0CD" w:themeColor="accent1" w:themeTint="BF"/>
+      </w:tblBorders>
+      <w:tblCellMar>
+        <w:top w:w="0" w:type="dxa"/>
+        <w:left w:w="108" w:type="dxa"/>
+        <w:bottom w:w="0" w:type="dxa"/>
+        <w:right w:w="108" w:type="dxa"/>
+      </w:tblCellMar>
+    </w:tblPr>
+    <w:tcPr>
+      <w:shd w:val="clear" w:color="auto" w:fill="D3DFEE" w:themeFill="accent1" w:themeFillTint="3F"/>
+    </w:tcPr>
+    <w:tblStylePr w:type="firstRow">
+      <w:rPr>
+        <w:b/>
+        <w:bCs/>
+      </w:rPr>
+    </w:tblStylePr>
+    <w:tblStylePr w:type="lastRow">
+      <w:rPr>
+        <w:b/>
+        <w:bCs/>
+      </w:rPr>
+      <w:tblPr/>
+      <w:tcPr>
+        <w:tcBorders>
+          <w:top w:val="single" w:sz="18" w:space="0" w:color="7BA0CD" w:themeColor="accent1" w:themeTint="BF"/>
+        </w:tcBorders>
+      </w:tcPr>
+    </w:tblStylePr>
+    <w:tblStylePr w:type="firstCol">
+      <w:rPr>
+        <w:b/>
+        <w:bCs/>
+      </w:rPr>
+    </w:tblStylePr>
+    <w:tblStylePr w:type="lastCol">
+      <w:rPr>
+        <w:b/>
+        <w:bCs/>
+      </w:rPr>
+    </w:tblStylePr>
+    <w:tblStylePr w:type="band1Vert">
+      <w:tblPr/>
+      <w:tcPr>
+        <w:shd w:val="clear" w:color="auto" w:fill="A7BFDE" w:themeFill="accent1" w:themeFillTint="7F"/>
+      </w:tcPr>
+    </w:tblStylePr>
+    <w:tblStylePr w:type="band1Horz">
+      <w:tblPr/>
+      <w:tcPr>
+        <w:shd w:val="clear" w:color="auto" w:fill="A7BFDE" w:themeFill="accent1" w:themeFillTint="7F"/>
+      </w:tcPr>
+    </w:tblStylePr>
+  </w:style>
 </w:styles>
 </file>
 
@@ -6222,7 +7407,7 @@
 </file>
 
 <file path=customXml/itemProps1.xml><?xml version="1.0" encoding="utf-8"?>
-<ds:datastoreItem xmlns:ds="http://schemas.openxmlformats.org/officeDocument/2006/customXml" ds:itemID="{4F539F8E-9B46-45A0-894B-1611DDAF265C}">
+<ds:datastoreItem xmlns:ds="http://schemas.openxmlformats.org/officeDocument/2006/customXml" ds:itemID="{15A89335-D0AE-4D54-BB90-465B98B7E118}">
   <ds:schemaRefs>
     <ds:schemaRef ds:uri="http://schemas.openxmlformats.org/officeDocument/2006/bibliography"/>
   </ds:schemaRefs>

--- a/documentos/capitulos/capituloX.docx
+++ b/documentos/capitulos/capituloX.docx
@@ -88,18 +88,16 @@
         </w:rPr>
         <w:t>”.</w:t>
       </w:r>
-      <w:bookmarkStart w:id="1" w:name="_GoBack"/>
-      <w:bookmarkEnd w:id="1"/>
     </w:p>
     <w:p>
       <w:pPr>
         <w:pStyle w:val="Ttulo2"/>
       </w:pPr>
-      <w:bookmarkStart w:id="2" w:name="_Toc445764258"/>
+      <w:bookmarkStart w:id="1" w:name="_Toc445764258"/>
       <w:r>
         <w:t>10.1 Implantación</w:t>
       </w:r>
-      <w:bookmarkEnd w:id="2"/>
+      <w:bookmarkEnd w:id="1"/>
     </w:p>
     <w:p>
       <w:r>
@@ -154,10 +152,7 @@
         <w:t xml:space="preserve">, PHP, etc. Y </w:t>
       </w:r>
       <w:r>
-        <w:t>por supuesto</w:t>
-      </w:r>
-      <w:r>
-        <w:t xml:space="preserve">, tiene que estar disponible </w:t>
+        <w:t xml:space="preserve">por supuesto, tiene que estar disponible </w:t>
       </w:r>
       <w:r>
         <w:t xml:space="preserve">las 24 horas del </w:t>
@@ -178,24 +173,22 @@
       <w:pPr>
         <w:pStyle w:val="Ttulo3"/>
       </w:pPr>
-      <w:bookmarkStart w:id="3" w:name="_Toc445764260"/>
+      <w:bookmarkStart w:id="2" w:name="_Toc445764260"/>
       <w:r>
         <w:t>10.1.1</w:t>
       </w:r>
       <w:r>
         <w:t xml:space="preserve"> Servidor de producción</w:t>
       </w:r>
-      <w:bookmarkEnd w:id="3"/>
+      <w:bookmarkEnd w:id="2"/>
     </w:p>
     <w:p>
       <w:r>
         <w:t xml:space="preserve">El resultado de la </w:t>
       </w:r>
-      <w:proofErr w:type="spellStart"/>
       <w:r>
-        <w:t>busqueda</w:t>
+        <w:t>búsqueda</w:t>
       </w:r>
-      <w:proofErr w:type="spellEnd"/>
       <w:r>
         <w:t xml:space="preserve"> fue el siguiente servidor</w:t>
       </w:r>
@@ -268,11 +261,11 @@
       <w:pPr>
         <w:pStyle w:val="Ttulo3"/>
       </w:pPr>
-      <w:bookmarkStart w:id="4" w:name="_Toc445764261"/>
+      <w:bookmarkStart w:id="3" w:name="_Toc445764261"/>
       <w:r>
         <w:t>10.1.2 Características del servidor de producción</w:t>
       </w:r>
-      <w:bookmarkEnd w:id="4"/>
+      <w:bookmarkEnd w:id="3"/>
     </w:p>
     <w:p>
       <w:r>
@@ -293,8 +286,7 @@
       </w:pPr>
       <w:r>
         <w:rPr>
-          <w:noProof/>
-          <w:lang w:val="es-BO" w:eastAsia="es-BO"/>
+          <w:lang w:eastAsia="es-BO"/>
         </w:rPr>
         <w:drawing>
           <wp:inline distT="0" distB="0" distL="0" distR="0">
@@ -358,9 +350,21 @@
     <w:p>
       <w:pPr>
         <w:jc w:val="center"/>
+        <w:rPr>
+          <w:i/>
+        </w:rPr>
       </w:pPr>
       <w:r>
+        <w:rPr>
+          <w:i/>
+        </w:rPr>
         <w:t>Figura 10.1: Capacidades del servidor de producción para la cuenta en BYET</w:t>
+      </w:r>
+      <w:r>
+        <w:rPr>
+          <w:i/>
+        </w:rPr>
+        <w:t xml:space="preserve"> (Elaboración propia, 2016)</w:t>
       </w:r>
     </w:p>
     <w:p>
@@ -369,9 +373,8 @@
       </w:pPr>
     </w:p>
     <w:p>
-      <w:bookmarkStart w:id="5" w:name="_Toc445764259"/>
+      <w:bookmarkStart w:id="4" w:name="_Toc445764259"/>
       <w:r>
-        <w:lastRenderedPageBreak/>
         <w:t xml:space="preserve">Las características y herramientas instaladas que tiene la cuenta en BYET, se muestran en la tabla </w:t>
       </w:r>
       <w:r>
@@ -615,21 +618,48 @@
     </w:tbl>
     <w:p>
       <w:pPr>
+        <w:jc w:val="center"/>
+        <w:rPr>
+          <w:i/>
+        </w:rPr>
+      </w:pPr>
+      <w:r>
+        <w:rPr>
+          <w:i/>
+        </w:rPr>
+        <w:t>Tabla 10.1: Características del servidor de producción (Elaboración propia,</w:t>
+      </w:r>
+      <w:r>
+        <w:rPr>
+          <w:i/>
+        </w:rPr>
+        <w:t xml:space="preserve"> </w:t>
+      </w:r>
+      <w:r>
+        <w:rPr>
+          <w:i/>
+        </w:rPr>
+        <w:t>2016)</w:t>
+      </w:r>
+    </w:p>
+    <w:p>
+      <w:pPr>
         <w:pStyle w:val="Ttulo3"/>
         <w:rPr>
           <w:b w:val="0"/>
         </w:rPr>
       </w:pPr>
+    </w:p>
+    <w:p>
+      <w:pPr>
+        <w:rPr>
+          <w:b/>
+        </w:rPr>
+      </w:pPr>
       <w:r>
-        <w:rPr>
-          <w:b w:val="0"/>
-        </w:rPr>
         <w:t>Las credenciales para el acceso a la base de datos, servidor FTP, etc. se muestra en la tabla 10.2. Uno de los datos importantes es</w:t>
       </w:r>
       <w:r>
-        <w:rPr>
-          <w:b w:val="0"/>
-        </w:rPr>
         <w:t xml:space="preserve"> el dominio principal.</w:t>
       </w:r>
     </w:p>
@@ -864,11 +894,45 @@
         </w:tc>
       </w:tr>
     </w:tbl>
-    <w:p/>
     <w:p>
       <w:pPr>
+        <w:jc w:val="center"/>
+        <w:rPr>
+          <w:i/>
+        </w:rPr>
+      </w:pPr>
+      <w:r>
+        <w:rPr>
+          <w:i/>
+        </w:rPr>
+        <w:t xml:space="preserve">Tabla 10.2: Información sobre la cuenta en BYET Internet </w:t>
+      </w:r>
+      <w:proofErr w:type="spellStart"/>
+      <w:r>
+        <w:rPr>
+          <w:i/>
+        </w:rPr>
+        <w:t>Services</w:t>
+      </w:r>
+      <w:proofErr w:type="spellEnd"/>
+      <w:r>
+        <w:rPr>
+          <w:i/>
+        </w:rPr>
+        <w:t xml:space="preserve"> (Elaboración propia, 2016)</w:t>
+      </w:r>
+    </w:p>
+    <w:p>
+      <w:pPr>
         <w:pStyle w:val="Ttulo3"/>
       </w:pPr>
+    </w:p>
+    <w:p>
+      <w:pPr>
+        <w:pStyle w:val="Ttulo3"/>
+      </w:pPr>
+      <w:bookmarkStart w:id="5" w:name="_GoBack"/>
+      <w:bookmarkEnd w:id="5"/>
       <w:r>
         <w:t>10.1.3</w:t>
       </w:r>
@@ -878,7 +942,7 @@
       <w:r>
         <w:t xml:space="preserve"> para el desplegado de la aplicación</w:t>
       </w:r>
-      <w:bookmarkEnd w:id="5"/>
+      <w:bookmarkEnd w:id="4"/>
     </w:p>
     <w:p>
       <w:r>
@@ -925,9 +989,10 @@
         <w:rPr>
           <w:lang w:eastAsia="es-BO"/>
         </w:rPr>
+        <w:lastRenderedPageBreak/>
         <w:drawing>
           <wp:inline distT="0" distB="0" distL="0" distR="0">
-            <wp:extent cx="4351598" cy="2590800"/>
+            <wp:extent cx="4351598" cy="2400300"/>
             <wp:effectExtent l="0" t="0" r="0" b="0"/>
             <wp:docPr id="2" name="Imagen 2" descr="C:\Users\Beimar\Desktop\ftp.png"/>
             <wp:cNvGraphicFramePr>
@@ -967,7 +1032,7 @@
                   <pic:spPr bwMode="auto">
                     <a:xfrm>
                       <a:off x="0" y="0"/>
-                      <a:ext cx="4352925" cy="2591590"/>
+                      <a:ext cx="4352925" cy="2401032"/>
                     </a:xfrm>
                     <a:prstGeom prst="rect">
                       <a:avLst/>
@@ -986,14 +1051,51 @@
     </w:p>
     <w:p>
       <w:pPr>
-        <w:pStyle w:val="Ttulo2"/>
-      </w:pPr>
-      <w:bookmarkStart w:id="6" w:name="_Toc445764262"/>
+        <w:jc w:val="center"/>
+        <w:rPr>
+          <w:i/>
+        </w:rPr>
+      </w:pPr>
+      <w:r>
+        <w:rPr>
+          <w:i/>
+        </w:rPr>
+        <w:t xml:space="preserve">Figura 10.2: Interfaz de </w:t>
+      </w:r>
+      <w:proofErr w:type="spellStart"/>
+      <w:r>
+        <w:rPr>
+          <w:i/>
+        </w:rPr>
+        <w:t>FileZila</w:t>
+      </w:r>
+      <w:proofErr w:type="spellEnd"/>
+      <w:r>
+        <w:rPr>
+          <w:i/>
+        </w:rPr>
+        <w:t xml:space="preserve"> </w:t>
+      </w:r>
+      <w:proofErr w:type="spellStart"/>
+      <w:r>
+        <w:rPr>
+          <w:i/>
+        </w:rPr>
+        <w:t>Client</w:t>
+      </w:r>
+      <w:proofErr w:type="spellEnd"/>
+      <w:r>
+        <w:rPr>
+          <w:i/>
+        </w:rPr>
+        <w:t xml:space="preserve">  (Elaboración propia, 2016)</w:t>
+      </w:r>
     </w:p>
     <w:p>
       <w:pPr>
         <w:pStyle w:val="Ttulo2"/>
       </w:pPr>
+      <w:bookmarkStart w:id="6" w:name="_Toc445764262"/>
       <w:r>
         <w:t>10.2 Pruebas de validación</w:t>
       </w:r>
@@ -5281,6 +5383,7 @@
                 <w:sz w:val="16"/>
                 <w:szCs w:val="16"/>
               </w:rPr>
+              <w:lastRenderedPageBreak/>
               <w:t>1</w:t>
             </w:r>
           </w:p>
@@ -7971,7 +8074,6 @@
                 <w:sz w:val="16"/>
                 <w:szCs w:val="16"/>
               </w:rPr>
-              <w:lastRenderedPageBreak/>
               <w:t xml:space="preserve">Nunca                                                                                                                            </w:t>
             </w:r>
             <w:r>
@@ -12878,7 +12980,7 @@
         <w:sz w:val="16"/>
         <w:szCs w:val="16"/>
       </w:rPr>
-      <w:t>1</w:t>
+      <w:t>4</w:t>
     </w:r>
     <w:r>
       <w:rPr>
@@ -19114,7 +19216,7 @@
 </file>
 
 <file path=customXml/itemProps1.xml><?xml version="1.0" encoding="utf-8"?>
-<ds:datastoreItem xmlns:ds="http://schemas.openxmlformats.org/officeDocument/2006/customXml" ds:itemID="{F359DE62-E66A-407A-94B8-980BB3770D3F}">
+<ds:datastoreItem xmlns:ds="http://schemas.openxmlformats.org/officeDocument/2006/customXml" ds:itemID="{F775DBC4-FCA9-47C3-8E7A-0F68402B669B}">
   <ds:schemaRefs>
     <ds:schemaRef ds:uri="http://schemas.openxmlformats.org/officeDocument/2006/bibliography"/>
   </ds:schemaRefs>

--- a/documentos/capitulos/capituloX.docx
+++ b/documentos/capitulos/capituloX.docx
@@ -13,6 +13,9 @@
       <w:bookmarkEnd w:id="0"/>
       <w:r>
         <w:t>PRUEBAS</w:t>
+      </w:r>
+      <w:r>
+        <w:t xml:space="preserve"> DE VALIDACION E IMPLANTACION</w:t>
       </w:r>
     </w:p>
     <w:p>
@@ -88,16 +91,18 @@
         </w:rPr>
         <w:t>”.</w:t>
       </w:r>
+      <w:bookmarkStart w:id="1" w:name="_GoBack"/>
+      <w:bookmarkEnd w:id="1"/>
     </w:p>
     <w:p>
       <w:pPr>
         <w:pStyle w:val="Ttulo2"/>
       </w:pPr>
-      <w:bookmarkStart w:id="1" w:name="_Toc445764258"/>
+      <w:bookmarkStart w:id="2" w:name="_Toc445764258"/>
       <w:r>
         <w:t>10.1 Implantación</w:t>
       </w:r>
-      <w:bookmarkEnd w:id="1"/>
+      <w:bookmarkEnd w:id="2"/>
     </w:p>
     <w:p>
       <w:r>
@@ -173,14 +178,14 @@
       <w:pPr>
         <w:pStyle w:val="Ttulo3"/>
       </w:pPr>
-      <w:bookmarkStart w:id="2" w:name="_Toc445764260"/>
+      <w:bookmarkStart w:id="3" w:name="_Toc445764260"/>
       <w:r>
         <w:t>10.1.1</w:t>
       </w:r>
       <w:r>
         <w:t xml:space="preserve"> Servidor de producción</w:t>
       </w:r>
-      <w:bookmarkEnd w:id="2"/>
+      <w:bookmarkEnd w:id="3"/>
     </w:p>
     <w:p>
       <w:r>
@@ -261,11 +266,11 @@
       <w:pPr>
         <w:pStyle w:val="Ttulo3"/>
       </w:pPr>
-      <w:bookmarkStart w:id="3" w:name="_Toc445764261"/>
+      <w:bookmarkStart w:id="4" w:name="_Toc445764261"/>
       <w:r>
         <w:t>10.1.2 Características del servidor de producción</w:t>
       </w:r>
-      <w:bookmarkEnd w:id="3"/>
+      <w:bookmarkEnd w:id="4"/>
     </w:p>
     <w:p>
       <w:r>
@@ -286,7 +291,8 @@
       </w:pPr>
       <w:r>
         <w:rPr>
-          <w:lang w:eastAsia="es-BO"/>
+          <w:noProof/>
+          <w:lang w:val="es-BO" w:eastAsia="es-BO"/>
         </w:rPr>
         <w:drawing>
           <wp:inline distT="0" distB="0" distL="0" distR="0">
@@ -373,7 +379,7 @@
       </w:pPr>
     </w:p>
     <w:p>
-      <w:bookmarkStart w:id="4" w:name="_Toc445764259"/>
+      <w:bookmarkStart w:id="5" w:name="_Toc445764259"/>
       <w:r>
         <w:t xml:space="preserve">Las características y herramientas instaladas que tiene la cuenta en BYET, se muestran en la tabla </w:t>
       </w:r>
@@ -931,8 +937,6 @@
       <w:pPr>
         <w:pStyle w:val="Ttulo3"/>
       </w:pPr>
-      <w:bookmarkStart w:id="5" w:name="_GoBack"/>
-      <w:bookmarkEnd w:id="5"/>
       <w:r>
         <w:t>10.1.3</w:t>
       </w:r>
@@ -942,7 +946,7 @@
       <w:r>
         <w:t xml:space="preserve"> para el desplegado de la aplicación</w:t>
       </w:r>
-      <w:bookmarkEnd w:id="4"/>
+      <w:bookmarkEnd w:id="5"/>
     </w:p>
     <w:p>
       <w:r>
@@ -987,7 +991,8 @@
       </w:pPr>
       <w:r>
         <w:rPr>
-          <w:lang w:eastAsia="es-BO"/>
+          <w:noProof/>
+          <w:lang w:val="es-BO" w:eastAsia="es-BO"/>
         </w:rPr>
         <w:lastRenderedPageBreak/>
         <w:drawing>
@@ -12980,7 +12985,7 @@
         <w:sz w:val="16"/>
         <w:szCs w:val="16"/>
       </w:rPr>
-      <w:t>4</w:t>
+      <w:t>1</w:t>
     </w:r>
     <w:r>
       <w:rPr>
@@ -19216,7 +19221,7 @@
 </file>
 
 <file path=customXml/itemProps1.xml><?xml version="1.0" encoding="utf-8"?>
-<ds:datastoreItem xmlns:ds="http://schemas.openxmlformats.org/officeDocument/2006/customXml" ds:itemID="{F775DBC4-FCA9-47C3-8E7A-0F68402B669B}">
+<ds:datastoreItem xmlns:ds="http://schemas.openxmlformats.org/officeDocument/2006/customXml" ds:itemID="{1F5B9E0E-E14B-439E-A61E-E224364847C7}">
   <ds:schemaRefs>
     <ds:schemaRef ds:uri="http://schemas.openxmlformats.org/officeDocument/2006/bibliography"/>
   </ds:schemaRefs>
